--- a/reports/DB/LAB2_BD.docx
+++ b/reports/DB/LAB2_BD.docx
@@ -550,7 +550,7 @@
           <w:sz w:val="26"/>
           <w:szCs w:val="26"/>
         </w:rPr>
-        <w:t>Выполнила:</w:t>
+        <w:t>Выполнил:</w:t>
       </w:r>
     </w:p>
     <w:p>
@@ -570,7 +570,7 @@
           <w:sz w:val="26"/>
           <w:szCs w:val="26"/>
         </w:rPr>
-        <w:t>студентка 3 курса</w:t>
+        <w:t>студент 3 курса</w:t>
       </w:r>
     </w:p>
     <w:p>
@@ -3820,7 +3820,7 @@
           <w:sz w:val="26"/>
           <w:szCs w:val="26"/>
         </w:rPr>
-        <w:t>разработала макеты и эталоны документов, которые будут использованы при проектировании автоматизированной системы и проверки ее функционирования</w:t>
+        <w:t>разработал макеты и эталоны документов, которые будут использованы при проектировании автоматизированной системы и проверки ее функционирования</w:t>
       </w:r>
       <w:r>
         <w:rPr>
@@ -5039,6 +5039,7 @@
     <w:lsdException w:name="HTML Sample" w:semiHidden="1" w:unhideWhenUsed="1"/>
     <w:lsdException w:name="HTML Typewriter" w:semiHidden="1" w:unhideWhenUsed="1"/>
     <w:lsdException w:name="HTML Variable" w:semiHidden="1" w:unhideWhenUsed="1"/>
+    <w:lsdException w:name="Normal Table" w:semiHidden="1" w:unhideWhenUsed="1"/>
     <w:lsdException w:name="annotation subject" w:semiHidden="1" w:unhideWhenUsed="1"/>
     <w:lsdException w:name="No List" w:semiHidden="1" w:unhideWhenUsed="1"/>
     <w:lsdException w:name="Outline List 1" w:semiHidden="1" w:unhideWhenUsed="1"/>
@@ -5081,8 +5082,11 @@
     <w:lsdException w:name="Table Contemporary" w:semiHidden="1" w:unhideWhenUsed="1"/>
     <w:lsdException w:name="Table Elegant" w:semiHidden="1" w:unhideWhenUsed="1"/>
     <w:lsdException w:name="Table Professional" w:semiHidden="1" w:unhideWhenUsed="1"/>
+    <w:lsdException w:name="Table Subtle 1" w:semiHidden="1" w:unhideWhenUsed="1"/>
     <w:lsdException w:name="Table Subtle 2" w:semiHidden="1" w:unhideWhenUsed="1"/>
     <w:lsdException w:name="Table Web 1" w:semiHidden="1" w:unhideWhenUsed="1"/>
+    <w:lsdException w:name="Table Web 2" w:semiHidden="1" w:unhideWhenUsed="1"/>
+    <w:lsdException w:name="Table Web 3" w:semiHidden="1" w:unhideWhenUsed="1"/>
     <w:lsdException w:name="Balloon Text" w:semiHidden="1" w:unhideWhenUsed="1"/>
     <w:lsdException w:name="Table Grid" w:uiPriority="39"/>
     <w:lsdException w:name="Table Theme" w:semiHidden="1" w:unhideWhenUsed="1"/>

--- a/reports/DB/LAB2_BD.docx
+++ b/reports/DB/LAB2_BD.docx
@@ -276,16 +276,7 @@
           <w:sz w:val="26"/>
           <w:szCs w:val="26"/>
         </w:rPr>
-        <w:t xml:space="preserve">Отчет по лабораторной </w:t>
-      </w:r>
-      <w:r>
-        <w:rPr>
-          <w:rFonts w:ascii="Times New Roman" w:hAnsi="Times New Roman" w:cs="Times New Roman"/>
-          <w:color w:val="000000"/>
-          <w:sz w:val="26"/>
-          <w:szCs w:val="26"/>
-        </w:rPr>
-        <w:t>работе №2</w:t>
+        <w:t>Отчет по лабораторной работе №2</w:t>
       </w:r>
     </w:p>
     <w:p>
@@ -304,23 +295,7 @@
           <w:sz w:val="26"/>
           <w:szCs w:val="26"/>
         </w:rPr>
-        <w:t xml:space="preserve">за </w:t>
-      </w:r>
-      <w:r>
-        <w:rPr>
-          <w:rFonts w:ascii="Times New Roman" w:hAnsi="Times New Roman" w:cs="Times New Roman"/>
-          <w:sz w:val="26"/>
-          <w:szCs w:val="26"/>
-        </w:rPr>
-        <w:t>6</w:t>
-      </w:r>
-      <w:r>
-        <w:rPr>
-          <w:rFonts w:ascii="Times New Roman" w:hAnsi="Times New Roman" w:cs="Times New Roman"/>
-          <w:sz w:val="26"/>
-          <w:szCs w:val="26"/>
-        </w:rPr>
-        <w:t xml:space="preserve"> семестр</w:t>
+        <w:t>за 6 семестр</w:t>
       </w:r>
     </w:p>
     <w:p>
@@ -339,23 +314,7 @@
           <w:sz w:val="26"/>
           <w:szCs w:val="26"/>
         </w:rPr>
-        <w:t>По дисциплине: «</w:t>
-      </w:r>
-      <w:r>
-        <w:rPr>
-          <w:rFonts w:ascii="Times New Roman" w:hAnsi="Times New Roman" w:cs="Times New Roman"/>
-          <w:sz w:val="26"/>
-          <w:szCs w:val="26"/>
-        </w:rPr>
-        <w:t>Базы данных</w:t>
-      </w:r>
-      <w:r>
-        <w:rPr>
-          <w:rFonts w:ascii="Times New Roman" w:hAnsi="Times New Roman" w:cs="Times New Roman"/>
-          <w:sz w:val="26"/>
-          <w:szCs w:val="26"/>
-        </w:rPr>
-        <w:t>»</w:t>
+        <w:t>По дисциплине: «Базы данных»</w:t>
       </w:r>
     </w:p>
     <w:p>
@@ -374,39 +333,7 @@
           <w:sz w:val="26"/>
           <w:szCs w:val="26"/>
         </w:rPr>
-        <w:t>Тема: «</w:t>
-      </w:r>
-      <w:r>
-        <w:rPr>
-          <w:rFonts w:ascii="Times New Roman" w:hAnsi="Times New Roman" w:cs="Times New Roman"/>
-          <w:sz w:val="26"/>
-          <w:szCs w:val="26"/>
-        </w:rPr>
-        <w:t xml:space="preserve">Разработка </w:t>
-      </w:r>
-      <w:r>
-        <w:rPr>
-          <w:rFonts w:ascii="Times New Roman" w:hAnsi="Times New Roman" w:cs="Times New Roman"/>
-          <w:sz w:val="26"/>
-          <w:szCs w:val="26"/>
-        </w:rPr>
-        <w:t>организационной и функциональной структуры</w:t>
-      </w:r>
-      <w:r>
-        <w:rPr>
-          <w:rFonts w:ascii="Times New Roman" w:hAnsi="Times New Roman" w:cs="Times New Roman"/>
-          <w:sz w:val="26"/>
-          <w:szCs w:val="26"/>
-        </w:rPr>
-        <w:t xml:space="preserve"> для АС</w:t>
-      </w:r>
-      <w:r>
-        <w:rPr>
-          <w:rFonts w:ascii="Times New Roman" w:hAnsi="Times New Roman" w:cs="Times New Roman"/>
-          <w:sz w:val="26"/>
-          <w:szCs w:val="26"/>
-        </w:rPr>
-        <w:t>»</w:t>
+        <w:t>Тема: «Разработка организационной и функциональной структуры для АС»</w:t>
       </w:r>
     </w:p>
     <w:p>
@@ -620,13 +547,23 @@
           <w:szCs w:val="26"/>
         </w:rPr>
       </w:pPr>
-      <w:r>
-        <w:rPr>
-          <w:rFonts w:ascii="Times New Roman" w:hAnsi="Times New Roman" w:cs="Times New Roman"/>
-          <w:sz w:val="26"/>
-          <w:szCs w:val="26"/>
-        </w:rPr>
-        <w:t>Яковчик И.А.</w:t>
+      <w:proofErr w:type="spellStart"/>
+      <w:r>
+        <w:rPr>
+          <w:rFonts w:ascii="Times New Roman" w:hAnsi="Times New Roman" w:cs="Times New Roman"/>
+          <w:sz w:val="26"/>
+          <w:szCs w:val="26"/>
+        </w:rPr>
+        <w:t>Яковчик</w:t>
+      </w:r>
+      <w:proofErr w:type="spellEnd"/>
+      <w:r>
+        <w:rPr>
+          <w:rFonts w:ascii="Times New Roman" w:hAnsi="Times New Roman" w:cs="Times New Roman"/>
+          <w:sz w:val="26"/>
+          <w:szCs w:val="26"/>
+        </w:rPr>
+        <w:t xml:space="preserve"> И.А.</w:t>
       </w:r>
     </w:p>
     <w:p>
@@ -873,15 +810,7 @@
           <w:sz w:val="26"/>
           <w:szCs w:val="26"/>
         </w:rPr>
-        <w:t xml:space="preserve"> </w:t>
-      </w:r>
-      <w:r>
-        <w:rPr>
-          <w:b w:val="0"/>
-          <w:sz w:val="26"/>
-          <w:szCs w:val="26"/>
-        </w:rPr>
-        <w:t>Разработка организационной и функциональной структуры для АС.</w:t>
+        <w:t xml:space="preserve"> Разработка организационной и функциональной структуры для АС.</w:t>
       </w:r>
     </w:p>
     <w:p>
@@ -967,7 +896,61 @@
           <w:sz w:val="26"/>
           <w:szCs w:val="26"/>
         </w:rPr>
-        <w:t>Организационная модель ОА «Косметический салон» представлена органограммой «Косметический салон» (рисунок 1.1) с использованием нотации Organizational chart методологии ARIS, а также таблицей «Каталог организационных единиц» (таблица 1.1)</w:t>
+        <w:t xml:space="preserve">Организационная модель ОА «Косметический салон» представлена </w:t>
+      </w:r>
+      <w:proofErr w:type="spellStart"/>
+      <w:r>
+        <w:rPr>
+          <w:rFonts w:ascii="Times New Roman" w:hAnsi="Times New Roman" w:cs="Times New Roman"/>
+          <w:sz w:val="26"/>
+          <w:szCs w:val="26"/>
+        </w:rPr>
+        <w:t>органограммой</w:t>
+      </w:r>
+      <w:proofErr w:type="spellEnd"/>
+      <w:r>
+        <w:rPr>
+          <w:rFonts w:ascii="Times New Roman" w:hAnsi="Times New Roman" w:cs="Times New Roman"/>
+          <w:sz w:val="26"/>
+          <w:szCs w:val="26"/>
+        </w:rPr>
+        <w:t xml:space="preserve"> «Косметический салон» (рисунок 1.1) с использованием нотации </w:t>
+      </w:r>
+      <w:proofErr w:type="spellStart"/>
+      <w:r>
+        <w:rPr>
+          <w:rFonts w:ascii="Times New Roman" w:hAnsi="Times New Roman" w:cs="Times New Roman"/>
+          <w:sz w:val="26"/>
+          <w:szCs w:val="26"/>
+        </w:rPr>
+        <w:t>Organizational</w:t>
+      </w:r>
+      <w:proofErr w:type="spellEnd"/>
+      <w:r>
+        <w:rPr>
+          <w:rFonts w:ascii="Times New Roman" w:hAnsi="Times New Roman" w:cs="Times New Roman"/>
+          <w:sz w:val="26"/>
+          <w:szCs w:val="26"/>
+        </w:rPr>
+        <w:t xml:space="preserve"> </w:t>
+      </w:r>
+      <w:proofErr w:type="spellStart"/>
+      <w:r>
+        <w:rPr>
+          <w:rFonts w:ascii="Times New Roman" w:hAnsi="Times New Roman" w:cs="Times New Roman"/>
+          <w:sz w:val="26"/>
+          <w:szCs w:val="26"/>
+        </w:rPr>
+        <w:t>chart</w:t>
+      </w:r>
+      <w:proofErr w:type="spellEnd"/>
+      <w:r>
+        <w:rPr>
+          <w:rFonts w:ascii="Times New Roman" w:hAnsi="Times New Roman" w:cs="Times New Roman"/>
+          <w:sz w:val="26"/>
+          <w:szCs w:val="26"/>
+        </w:rPr>
+        <w:t xml:space="preserve"> методологии ARIS, а также таблицей «Каталог организационных единиц» (таблица 1.1)</w:t>
       </w:r>
     </w:p>
     <w:p>
@@ -1009,7 +992,7 @@
           <w:lang w:eastAsia="ru-RU" w:bidi="ar-SA"/>
         </w:rPr>
         <w:drawing>
-          <wp:inline distT="0" distB="0" distL="0" distR="0" wp14:anchorId="59EE4290" wp14:editId="247C6681">
+          <wp:inline distT="0" distB="0" distL="0" distR="0" wp14:anchorId="1CACE146" wp14:editId="2F4AF70C">
             <wp:extent cx="2501900" cy="3752850"/>
             <wp:effectExtent l="0" t="0" r="0" b="0"/>
             <wp:docPr id="1" name="Рисунок 1"/>
@@ -1026,7 +1009,7 @@
                     </pic:cNvPicPr>
                   </pic:nvPicPr>
                   <pic:blipFill>
-                    <a:blip r:embed="rId7">
+                    <a:blip r:embed="rId5">
                       <a:extLst>
                         <a:ext uri="{28A0092B-C50C-407E-A947-70E740481C1C}">
                           <a14:useLocalDpi xmlns:a14="http://schemas.microsoft.com/office/drawing/2010/main" val="0"/>
@@ -1086,7 +1069,25 @@
           <w:sz w:val="26"/>
           <w:szCs w:val="26"/>
         </w:rPr>
-        <w:t>Рисунок 1.1 – Органограмма ОА «Косметический салон»</w:t>
+        <w:t xml:space="preserve">Рисунок 1.1 – </w:t>
+      </w:r>
+      <w:proofErr w:type="spellStart"/>
+      <w:r>
+        <w:rPr>
+          <w:rFonts w:ascii="Times New Roman" w:hAnsi="Times New Roman" w:cs="Times New Roman"/>
+          <w:sz w:val="26"/>
+          <w:szCs w:val="26"/>
+        </w:rPr>
+        <w:t>Органограмма</w:t>
+      </w:r>
+      <w:proofErr w:type="spellEnd"/>
+      <w:r>
+        <w:rPr>
+          <w:rFonts w:ascii="Times New Roman" w:hAnsi="Times New Roman" w:cs="Times New Roman"/>
+          <w:sz w:val="26"/>
+          <w:szCs w:val="26"/>
+        </w:rPr>
+        <w:t xml:space="preserve"> ОА «Косметический салон»</w:t>
       </w:r>
     </w:p>
     <w:tbl>
@@ -1814,7 +1815,25 @@
           <w:sz w:val="26"/>
           <w:szCs w:val="26"/>
         </w:rPr>
-        <w:t>Таблица 1.1 -  Каталог организационных единиц</w:t>
+        <w:t xml:space="preserve">Таблица 1.1 </w:t>
+      </w:r>
+      <w:proofErr w:type="gramStart"/>
+      <w:r>
+        <w:rPr>
+          <w:rFonts w:ascii="Times New Roman" w:hAnsi="Times New Roman" w:cs="Times New Roman"/>
+          <w:sz w:val="26"/>
+          <w:szCs w:val="26"/>
+        </w:rPr>
+        <w:t>-  Каталог</w:t>
+      </w:r>
+      <w:proofErr w:type="gramEnd"/>
+      <w:r>
+        <w:rPr>
+          <w:rFonts w:ascii="Times New Roman" w:hAnsi="Times New Roman" w:cs="Times New Roman"/>
+          <w:sz w:val="26"/>
+          <w:szCs w:val="26"/>
+        </w:rPr>
+        <w:t xml:space="preserve"> организационных единиц</w:t>
       </w:r>
     </w:p>
     <w:p>
@@ -1842,7 +1861,7 @@
         <w:widowControl w:val="0"/>
         <w:numPr>
           <w:ilvl w:val="0"/>
-          <w:numId w:val="11"/>
+          <w:numId w:val="1"/>
         </w:numPr>
         <w:suppressAutoHyphens/>
         <w:spacing w:after="0" w:line="0" w:lineRule="atLeast"/>
@@ -1869,7 +1888,7 @@
         <w:widowControl w:val="0"/>
         <w:numPr>
           <w:ilvl w:val="0"/>
-          <w:numId w:val="11"/>
+          <w:numId w:val="1"/>
         </w:numPr>
         <w:suppressAutoHyphens/>
         <w:spacing w:after="0" w:line="0" w:lineRule="atLeast"/>
@@ -1896,7 +1915,7 @@
         <w:widowControl w:val="0"/>
         <w:numPr>
           <w:ilvl w:val="0"/>
-          <w:numId w:val="11"/>
+          <w:numId w:val="1"/>
         </w:numPr>
         <w:suppressAutoHyphens/>
         <w:spacing w:after="0" w:line="0" w:lineRule="atLeast"/>
@@ -1923,7 +1942,7 @@
         <w:widowControl w:val="0"/>
         <w:numPr>
           <w:ilvl w:val="0"/>
-          <w:numId w:val="11"/>
+          <w:numId w:val="1"/>
         </w:numPr>
         <w:suppressAutoHyphens/>
         <w:spacing w:after="0" w:line="0" w:lineRule="atLeast"/>
@@ -1950,7 +1969,7 @@
         <w:widowControl w:val="0"/>
         <w:numPr>
           <w:ilvl w:val="0"/>
-          <w:numId w:val="11"/>
+          <w:numId w:val="1"/>
         </w:numPr>
         <w:suppressAutoHyphens/>
         <w:spacing w:after="0" w:line="0" w:lineRule="atLeast"/>
@@ -2042,7 +2061,7 @@
         </w:trPr>
         <w:tc>
           <w:tcPr>
-            <w:tcW w:w="588" w:type="dxa"/>
+            <w:tcW w:w="736" w:type="dxa"/>
             <w:tcBorders>
               <w:top w:val="single" w:sz="4" w:space="0" w:color="auto"/>
               <w:left w:val="single" w:sz="4" w:space="0" w:color="auto"/>
@@ -2080,7 +2099,7 @@
         </w:tc>
         <w:tc>
           <w:tcPr>
-            <w:tcW w:w="1956" w:type="dxa"/>
+            <w:tcW w:w="2153" w:type="dxa"/>
             <w:tcBorders>
               <w:top w:val="single" w:sz="4" w:space="0" w:color="auto"/>
               <w:left w:val="nil"/>
@@ -2118,7 +2137,7 @@
         </w:tc>
         <w:tc>
           <w:tcPr>
-            <w:tcW w:w="2777" w:type="dxa"/>
+            <w:tcW w:w="2432" w:type="dxa"/>
             <w:tcBorders>
               <w:top w:val="single" w:sz="4" w:space="0" w:color="auto"/>
               <w:left w:val="nil"/>
@@ -2162,7 +2181,7 @@
         </w:trPr>
         <w:tc>
           <w:tcPr>
-            <w:tcW w:w="588" w:type="dxa"/>
+            <w:tcW w:w="736" w:type="dxa"/>
             <w:tcBorders>
               <w:top w:val="nil"/>
               <w:left w:val="single" w:sz="4" w:space="0" w:color="auto"/>
@@ -2196,7 +2215,7 @@
         </w:tc>
         <w:tc>
           <w:tcPr>
-            <w:tcW w:w="1956" w:type="dxa"/>
+            <w:tcW w:w="2153" w:type="dxa"/>
             <w:tcBorders>
               <w:top w:val="nil"/>
               <w:left w:val="nil"/>
@@ -2230,7 +2249,7 @@
         </w:tc>
         <w:tc>
           <w:tcPr>
-            <w:tcW w:w="2777" w:type="dxa"/>
+            <w:tcW w:w="2432" w:type="dxa"/>
             <w:tcBorders>
               <w:top w:val="nil"/>
               <w:left w:val="nil"/>
@@ -2270,7 +2289,7 @@
         </w:trPr>
         <w:tc>
           <w:tcPr>
-            <w:tcW w:w="588" w:type="dxa"/>
+            <w:tcW w:w="736" w:type="dxa"/>
             <w:tcBorders>
               <w:top w:val="nil"/>
               <w:left w:val="single" w:sz="4" w:space="0" w:color="auto"/>
@@ -2303,7 +2322,7 @@
         </w:tc>
         <w:tc>
           <w:tcPr>
-            <w:tcW w:w="1956" w:type="dxa"/>
+            <w:tcW w:w="2153" w:type="dxa"/>
             <w:tcBorders>
               <w:top w:val="nil"/>
               <w:left w:val="nil"/>
@@ -2337,7 +2356,7 @@
         </w:tc>
         <w:tc>
           <w:tcPr>
-            <w:tcW w:w="2777" w:type="dxa"/>
+            <w:tcW w:w="2432" w:type="dxa"/>
             <w:tcBorders>
               <w:top w:val="nil"/>
               <w:left w:val="nil"/>
@@ -2377,7 +2396,7 @@
         </w:trPr>
         <w:tc>
           <w:tcPr>
-            <w:tcW w:w="588" w:type="dxa"/>
+            <w:tcW w:w="736" w:type="dxa"/>
             <w:tcBorders>
               <w:top w:val="nil"/>
               <w:left w:val="single" w:sz="4" w:space="0" w:color="auto"/>
@@ -2409,7 +2428,7 @@
         </w:tc>
         <w:tc>
           <w:tcPr>
-            <w:tcW w:w="1956" w:type="dxa"/>
+            <w:tcW w:w="2153" w:type="dxa"/>
             <w:tcBorders>
               <w:top w:val="nil"/>
               <w:left w:val="nil"/>
@@ -2442,7 +2461,7 @@
         </w:tc>
         <w:tc>
           <w:tcPr>
-            <w:tcW w:w="2777" w:type="dxa"/>
+            <w:tcW w:w="2432" w:type="dxa"/>
             <w:tcBorders>
               <w:top w:val="nil"/>
               <w:left w:val="nil"/>
@@ -2481,7 +2500,7 @@
         </w:trPr>
         <w:tc>
           <w:tcPr>
-            <w:tcW w:w="588" w:type="dxa"/>
+            <w:tcW w:w="736" w:type="dxa"/>
             <w:tcBorders>
               <w:top w:val="nil"/>
               <w:left w:val="single" w:sz="4" w:space="0" w:color="auto"/>
@@ -2514,7 +2533,7 @@
         </w:tc>
         <w:tc>
           <w:tcPr>
-            <w:tcW w:w="1956" w:type="dxa"/>
+            <w:tcW w:w="2153" w:type="dxa"/>
             <w:tcBorders>
               <w:top w:val="nil"/>
               <w:left w:val="nil"/>
@@ -2547,7 +2566,7 @@
         </w:tc>
         <w:tc>
           <w:tcPr>
-            <w:tcW w:w="2777" w:type="dxa"/>
+            <w:tcW w:w="2432" w:type="dxa"/>
             <w:tcBorders>
               <w:top w:val="nil"/>
               <w:left w:val="nil"/>
@@ -2586,7 +2605,7 @@
         </w:trPr>
         <w:tc>
           <w:tcPr>
-            <w:tcW w:w="588" w:type="dxa"/>
+            <w:tcW w:w="736" w:type="dxa"/>
             <w:tcBorders>
               <w:top w:val="nil"/>
               <w:left w:val="single" w:sz="4" w:space="0" w:color="auto"/>
@@ -2618,7 +2637,7 @@
         </w:tc>
         <w:tc>
           <w:tcPr>
-            <w:tcW w:w="1956" w:type="dxa"/>
+            <w:tcW w:w="2153" w:type="dxa"/>
             <w:tcBorders>
               <w:top w:val="nil"/>
               <w:left w:val="nil"/>
@@ -2651,7 +2670,7 @@
         </w:tc>
         <w:tc>
           <w:tcPr>
-            <w:tcW w:w="2777" w:type="dxa"/>
+            <w:tcW w:w="2432" w:type="dxa"/>
             <w:tcBorders>
               <w:top w:val="nil"/>
               <w:left w:val="nil"/>
@@ -2679,6 +2698,435 @@
                 <w:szCs w:val="26"/>
               </w:rPr>
               <w:t>Администратор</w:t>
+            </w:r>
+          </w:p>
+        </w:tc>
+      </w:tr>
+      <w:tr>
+        <w:trPr>
+          <w:trHeight w:val="660"/>
+          <w:jc w:val="center"/>
+        </w:trPr>
+        <w:tc>
+          <w:tcPr>
+            <w:tcW w:w="736" w:type="dxa"/>
+            <w:tcBorders>
+              <w:top w:val="nil"/>
+              <w:left w:val="single" w:sz="4" w:space="0" w:color="auto"/>
+              <w:bottom w:val="single" w:sz="4" w:space="0" w:color="auto"/>
+              <w:right w:val="single" w:sz="4" w:space="0" w:color="auto"/>
+            </w:tcBorders>
+            <w:vAlign w:val="center"/>
+            <w:hideMark/>
+          </w:tcPr>
+          <w:p>
+            <w:pPr>
+              <w:spacing w:line="240" w:lineRule="auto"/>
+              <w:jc w:val="center"/>
+              <w:rPr>
+                <w:rFonts w:ascii="Times New Roman" w:hAnsi="Times New Roman" w:cs="Times New Roman"/>
+                <w:color w:val="000000"/>
+                <w:sz w:val="26"/>
+                <w:szCs w:val="26"/>
+              </w:rPr>
+            </w:pPr>
+            <w:r>
+              <w:rPr>
+                <w:rFonts w:ascii="Times New Roman" w:hAnsi="Times New Roman" w:cs="Times New Roman"/>
+                <w:color w:val="000000"/>
+                <w:sz w:val="26"/>
+                <w:szCs w:val="26"/>
+              </w:rPr>
+              <w:t>2</w:t>
+            </w:r>
+          </w:p>
+        </w:tc>
+        <w:tc>
+          <w:tcPr>
+            <w:tcW w:w="2153" w:type="dxa"/>
+            <w:tcBorders>
+              <w:top w:val="nil"/>
+              <w:left w:val="nil"/>
+              <w:bottom w:val="single" w:sz="4" w:space="0" w:color="auto"/>
+              <w:right w:val="single" w:sz="4" w:space="0" w:color="auto"/>
+            </w:tcBorders>
+            <w:vAlign w:val="center"/>
+            <w:hideMark/>
+          </w:tcPr>
+          <w:p>
+            <w:pPr>
+              <w:spacing w:line="240" w:lineRule="auto"/>
+              <w:jc w:val="center"/>
+              <w:rPr>
+                <w:rFonts w:ascii="Times New Roman" w:hAnsi="Times New Roman" w:cs="Times New Roman"/>
+                <w:color w:val="000000"/>
+                <w:sz w:val="26"/>
+                <w:szCs w:val="26"/>
+              </w:rPr>
+            </w:pPr>
+            <w:r>
+              <w:rPr>
+                <w:rFonts w:ascii="Times New Roman" w:hAnsi="Times New Roman" w:cs="Times New Roman"/>
+                <w:color w:val="000000"/>
+                <w:sz w:val="26"/>
+                <w:szCs w:val="26"/>
+              </w:rPr>
+              <w:t>Вспомогательное производство</w:t>
+            </w:r>
+          </w:p>
+        </w:tc>
+        <w:tc>
+          <w:tcPr>
+            <w:tcW w:w="2432" w:type="dxa"/>
+            <w:tcBorders>
+              <w:top w:val="nil"/>
+              <w:left w:val="nil"/>
+              <w:bottom w:val="single" w:sz="4" w:space="0" w:color="auto"/>
+              <w:right w:val="single" w:sz="4" w:space="0" w:color="auto"/>
+            </w:tcBorders>
+            <w:vAlign w:val="center"/>
+            <w:hideMark/>
+          </w:tcPr>
+          <w:p>
+            <w:pPr>
+              <w:spacing w:line="240" w:lineRule="auto"/>
+              <w:jc w:val="center"/>
+              <w:rPr>
+                <w:rFonts w:ascii="Times New Roman" w:hAnsi="Times New Roman" w:cs="Times New Roman"/>
+                <w:color w:val="000000"/>
+                <w:sz w:val="26"/>
+                <w:szCs w:val="26"/>
+              </w:rPr>
+            </w:pPr>
+            <w:r>
+              <w:rPr>
+                <w:rFonts w:ascii="Times New Roman" w:hAnsi="Times New Roman" w:cs="Times New Roman"/>
+                <w:color w:val="000000"/>
+                <w:sz w:val="26"/>
+                <w:szCs w:val="26"/>
+              </w:rPr>
+              <w:t>Мастер, администратор</w:t>
+            </w:r>
+          </w:p>
+        </w:tc>
+      </w:tr>
+      <w:tr>
+        <w:trPr>
+          <w:trHeight w:val="660"/>
+          <w:jc w:val="center"/>
+        </w:trPr>
+        <w:tc>
+          <w:tcPr>
+            <w:tcW w:w="736" w:type="dxa"/>
+            <w:tcBorders>
+              <w:top w:val="nil"/>
+              <w:left w:val="single" w:sz="4" w:space="0" w:color="auto"/>
+              <w:bottom w:val="single" w:sz="4" w:space="0" w:color="auto"/>
+              <w:right w:val="single" w:sz="4" w:space="0" w:color="auto"/>
+            </w:tcBorders>
+            <w:vAlign w:val="center"/>
+            <w:hideMark/>
+          </w:tcPr>
+          <w:p>
+            <w:pPr>
+              <w:spacing w:line="240" w:lineRule="auto"/>
+              <w:jc w:val="center"/>
+              <w:rPr>
+                <w:rFonts w:ascii="Times New Roman" w:hAnsi="Times New Roman" w:cs="Times New Roman"/>
+                <w:color w:val="000000"/>
+                <w:sz w:val="26"/>
+                <w:szCs w:val="26"/>
+              </w:rPr>
+            </w:pPr>
+            <w:r>
+              <w:rPr>
+                <w:rFonts w:ascii="Times New Roman" w:hAnsi="Times New Roman" w:cs="Times New Roman"/>
+                <w:color w:val="000000"/>
+                <w:sz w:val="26"/>
+                <w:szCs w:val="26"/>
+              </w:rPr>
+              <w:t>2.1</w:t>
+            </w:r>
+          </w:p>
+        </w:tc>
+        <w:tc>
+          <w:tcPr>
+            <w:tcW w:w="2153" w:type="dxa"/>
+            <w:tcBorders>
+              <w:top w:val="nil"/>
+              <w:left w:val="nil"/>
+              <w:bottom w:val="single" w:sz="4" w:space="0" w:color="auto"/>
+              <w:right w:val="single" w:sz="4" w:space="0" w:color="auto"/>
+            </w:tcBorders>
+            <w:vAlign w:val="center"/>
+            <w:hideMark/>
+          </w:tcPr>
+          <w:p>
+            <w:pPr>
+              <w:spacing w:line="240" w:lineRule="auto"/>
+              <w:jc w:val="center"/>
+              <w:rPr>
+                <w:rFonts w:ascii="Times New Roman" w:hAnsi="Times New Roman" w:cs="Times New Roman"/>
+                <w:color w:val="000000"/>
+                <w:sz w:val="26"/>
+                <w:szCs w:val="26"/>
+              </w:rPr>
+            </w:pPr>
+            <w:r>
+              <w:rPr>
+                <w:rFonts w:ascii="Times New Roman" w:hAnsi="Times New Roman" w:cs="Times New Roman"/>
+                <w:color w:val="000000"/>
+                <w:sz w:val="26"/>
+                <w:szCs w:val="26"/>
+              </w:rPr>
+              <w:t>Снабжение материалами</w:t>
+            </w:r>
+          </w:p>
+        </w:tc>
+        <w:tc>
+          <w:tcPr>
+            <w:tcW w:w="2432" w:type="dxa"/>
+            <w:tcBorders>
+              <w:top w:val="nil"/>
+              <w:left w:val="nil"/>
+              <w:bottom w:val="single" w:sz="4" w:space="0" w:color="auto"/>
+              <w:right w:val="single" w:sz="4" w:space="0" w:color="auto"/>
+            </w:tcBorders>
+            <w:vAlign w:val="center"/>
+            <w:hideMark/>
+          </w:tcPr>
+          <w:p>
+            <w:pPr>
+              <w:spacing w:line="240" w:lineRule="auto"/>
+              <w:jc w:val="center"/>
+              <w:rPr>
+                <w:rFonts w:ascii="Times New Roman" w:hAnsi="Times New Roman" w:cs="Times New Roman"/>
+                <w:color w:val="000000"/>
+                <w:sz w:val="26"/>
+                <w:szCs w:val="26"/>
+              </w:rPr>
+            </w:pPr>
+            <w:r>
+              <w:rPr>
+                <w:rFonts w:ascii="Times New Roman" w:hAnsi="Times New Roman" w:cs="Times New Roman"/>
+                <w:color w:val="000000"/>
+                <w:sz w:val="26"/>
+                <w:szCs w:val="26"/>
+              </w:rPr>
+              <w:t>Кладовщик</w:t>
+            </w:r>
+          </w:p>
+        </w:tc>
+      </w:tr>
+      <w:tr>
+        <w:trPr>
+          <w:trHeight w:val="330"/>
+          <w:jc w:val="center"/>
+        </w:trPr>
+        <w:tc>
+          <w:tcPr>
+            <w:tcW w:w="736" w:type="dxa"/>
+            <w:tcBorders>
+              <w:top w:val="nil"/>
+              <w:left w:val="single" w:sz="4" w:space="0" w:color="auto"/>
+              <w:bottom w:val="single" w:sz="4" w:space="0" w:color="auto"/>
+              <w:right w:val="single" w:sz="4" w:space="0" w:color="auto"/>
+            </w:tcBorders>
+            <w:vAlign w:val="center"/>
+            <w:hideMark/>
+          </w:tcPr>
+          <w:p>
+            <w:pPr>
+              <w:spacing w:line="240" w:lineRule="auto"/>
+              <w:jc w:val="center"/>
+              <w:rPr>
+                <w:rFonts w:ascii="Times New Roman" w:hAnsi="Times New Roman" w:cs="Times New Roman"/>
+                <w:color w:val="000000"/>
+                <w:sz w:val="26"/>
+                <w:szCs w:val="26"/>
+              </w:rPr>
+            </w:pPr>
+            <w:r>
+              <w:rPr>
+                <w:rFonts w:ascii="Times New Roman" w:hAnsi="Times New Roman" w:cs="Times New Roman"/>
+                <w:color w:val="000000"/>
+                <w:sz w:val="26"/>
+                <w:szCs w:val="26"/>
+              </w:rPr>
+              <w:t>2.2</w:t>
+            </w:r>
+          </w:p>
+        </w:tc>
+        <w:tc>
+          <w:tcPr>
+            <w:tcW w:w="2153" w:type="dxa"/>
+            <w:tcBorders>
+              <w:top w:val="nil"/>
+              <w:left w:val="nil"/>
+              <w:bottom w:val="single" w:sz="4" w:space="0" w:color="auto"/>
+              <w:right w:val="single" w:sz="4" w:space="0" w:color="auto"/>
+            </w:tcBorders>
+            <w:vAlign w:val="center"/>
+            <w:hideMark/>
+          </w:tcPr>
+          <w:p>
+            <w:pPr>
+              <w:spacing w:line="240" w:lineRule="auto"/>
+              <w:jc w:val="center"/>
+              <w:rPr>
+                <w:rFonts w:ascii="Times New Roman" w:hAnsi="Times New Roman" w:cs="Times New Roman"/>
+                <w:color w:val="000000"/>
+                <w:sz w:val="26"/>
+                <w:szCs w:val="26"/>
+              </w:rPr>
+            </w:pPr>
+            <w:r>
+              <w:rPr>
+                <w:rFonts w:ascii="Times New Roman" w:hAnsi="Times New Roman" w:cs="Times New Roman"/>
+                <w:color w:val="000000"/>
+                <w:sz w:val="26"/>
+                <w:szCs w:val="26"/>
+              </w:rPr>
+              <w:t>Хранение и инвентаризация материалов</w:t>
+            </w:r>
+          </w:p>
+        </w:tc>
+        <w:tc>
+          <w:tcPr>
+            <w:tcW w:w="2432" w:type="dxa"/>
+            <w:tcBorders>
+              <w:top w:val="nil"/>
+              <w:left w:val="nil"/>
+              <w:bottom w:val="single" w:sz="4" w:space="0" w:color="auto"/>
+              <w:right w:val="single" w:sz="4" w:space="0" w:color="auto"/>
+            </w:tcBorders>
+            <w:vAlign w:val="center"/>
+            <w:hideMark/>
+          </w:tcPr>
+          <w:p>
+            <w:pPr>
+              <w:spacing w:line="240" w:lineRule="auto"/>
+              <w:jc w:val="center"/>
+              <w:rPr>
+                <w:rFonts w:ascii="Times New Roman" w:hAnsi="Times New Roman" w:cs="Times New Roman"/>
+                <w:color w:val="000000"/>
+                <w:sz w:val="26"/>
+                <w:szCs w:val="26"/>
+              </w:rPr>
+            </w:pPr>
+            <w:r>
+              <w:rPr>
+                <w:rFonts w:ascii="Times New Roman" w:hAnsi="Times New Roman" w:cs="Times New Roman"/>
+                <w:color w:val="000000"/>
+                <w:sz w:val="26"/>
+                <w:szCs w:val="26"/>
+              </w:rPr>
+              <w:t>Кладовщик</w:t>
+            </w:r>
+          </w:p>
+        </w:tc>
+      </w:tr>
+      <w:tr>
+        <w:trPr>
+          <w:trHeight w:val="330"/>
+          <w:jc w:val="center"/>
+        </w:trPr>
+        <w:tc>
+          <w:tcPr>
+            <w:tcW w:w="736" w:type="dxa"/>
+            <w:tcBorders>
+              <w:top w:val="nil"/>
+              <w:left w:val="single" w:sz="4" w:space="0" w:color="auto"/>
+              <w:bottom w:val="single" w:sz="4" w:space="0" w:color="auto"/>
+              <w:right w:val="single" w:sz="4" w:space="0" w:color="auto"/>
+            </w:tcBorders>
+            <w:vAlign w:val="center"/>
+          </w:tcPr>
+          <w:p>
+            <w:pPr>
+              <w:spacing w:line="240" w:lineRule="auto"/>
+              <w:jc w:val="center"/>
+              <w:rPr>
+                <w:rFonts w:ascii="Times New Roman" w:hAnsi="Times New Roman" w:cs="Times New Roman"/>
+                <w:color w:val="000000"/>
+                <w:sz w:val="26"/>
+                <w:szCs w:val="26"/>
+              </w:rPr>
+            </w:pPr>
+            <w:r>
+              <w:rPr>
+                <w:rFonts w:ascii="Times New Roman" w:hAnsi="Times New Roman" w:cs="Times New Roman"/>
+                <w:color w:val="000000"/>
+                <w:sz w:val="26"/>
+                <w:szCs w:val="26"/>
+              </w:rPr>
+              <w:t>2.3</w:t>
+            </w:r>
+          </w:p>
+        </w:tc>
+        <w:tc>
+          <w:tcPr>
+            <w:tcW w:w="2153" w:type="dxa"/>
+            <w:tcBorders>
+              <w:top w:val="nil"/>
+              <w:left w:val="nil"/>
+              <w:bottom w:val="single" w:sz="4" w:space="0" w:color="auto"/>
+              <w:right w:val="single" w:sz="4" w:space="0" w:color="auto"/>
+            </w:tcBorders>
+            <w:vAlign w:val="center"/>
+          </w:tcPr>
+          <w:p>
+            <w:pPr>
+              <w:spacing w:line="240" w:lineRule="auto"/>
+              <w:jc w:val="center"/>
+              <w:rPr>
+                <w:rFonts w:ascii="Times New Roman" w:hAnsi="Times New Roman" w:cs="Times New Roman"/>
+                <w:color w:val="000000"/>
+                <w:sz w:val="26"/>
+                <w:szCs w:val="26"/>
+              </w:rPr>
+            </w:pPr>
+            <w:r>
+              <w:rPr>
+                <w:rFonts w:ascii="Times New Roman" w:hAnsi="Times New Roman" w:cs="Times New Roman"/>
+                <w:color w:val="000000"/>
+                <w:sz w:val="26"/>
+                <w:szCs w:val="26"/>
+              </w:rPr>
+              <w:t>Списание материалов</w:t>
+            </w:r>
+          </w:p>
+        </w:tc>
+        <w:tc>
+          <w:tcPr>
+            <w:tcW w:w="2432" w:type="dxa"/>
+            <w:tcBorders>
+              <w:top w:val="nil"/>
+              <w:left w:val="nil"/>
+              <w:bottom w:val="single" w:sz="4" w:space="0" w:color="auto"/>
+              <w:right w:val="single" w:sz="4" w:space="0" w:color="auto"/>
+            </w:tcBorders>
+            <w:vAlign w:val="center"/>
+          </w:tcPr>
+          <w:p>
+            <w:pPr>
+              <w:spacing w:line="240" w:lineRule="auto"/>
+              <w:jc w:val="center"/>
+              <w:rPr>
+                <w:rFonts w:ascii="Times New Roman" w:hAnsi="Times New Roman" w:cs="Times New Roman"/>
+                <w:color w:val="000000"/>
+                <w:sz w:val="26"/>
+                <w:szCs w:val="26"/>
+              </w:rPr>
+            </w:pPr>
+            <w:r>
+              <w:rPr>
+                <w:rFonts w:ascii="Times New Roman" w:hAnsi="Times New Roman" w:cs="Times New Roman"/>
+                <w:color w:val="000000"/>
+                <w:sz w:val="26"/>
+                <w:szCs w:val="26"/>
+              </w:rPr>
+              <w:t>Кладовщик</w:t>
             </w:r>
           </w:p>
         </w:tc>
@@ -2690,7 +3138,7 @@
         </w:trPr>
         <w:tc>
           <w:tcPr>
-            <w:tcW w:w="588" w:type="dxa"/>
+            <w:tcW w:w="736" w:type="dxa"/>
             <w:tcBorders>
               <w:top w:val="nil"/>
               <w:left w:val="single" w:sz="4" w:space="0" w:color="auto"/>
@@ -2698,31 +3146,33 @@
               <w:right w:val="single" w:sz="4" w:space="0" w:color="auto"/>
             </w:tcBorders>
             <w:vAlign w:val="center"/>
+            <w:hideMark/>
           </w:tcPr>
           <w:p>
             <w:pPr>
               <w:spacing w:line="240" w:lineRule="auto"/>
-              <w:rPr>
-                <w:rFonts w:ascii="Times New Roman" w:hAnsi="Times New Roman" w:cs="Times New Roman"/>
-                <w:color w:val="000000"/>
-                <w:sz w:val="26"/>
-                <w:szCs w:val="26"/>
-              </w:rPr>
-            </w:pPr>
-            <w:r>
-              <w:rPr>
-                <w:rFonts w:ascii="Times New Roman" w:hAnsi="Times New Roman" w:cs="Times New Roman"/>
-                <w:color w:val="000000"/>
-                <w:sz w:val="26"/>
-                <w:szCs w:val="26"/>
-              </w:rPr>
-              <w:t>1.2.3</w:t>
-            </w:r>
-          </w:p>
-        </w:tc>
-        <w:tc>
-          <w:tcPr>
-            <w:tcW w:w="1956" w:type="dxa"/>
+              <w:jc w:val="center"/>
+              <w:rPr>
+                <w:rFonts w:ascii="Times New Roman" w:hAnsi="Times New Roman" w:cs="Times New Roman"/>
+                <w:color w:val="000000"/>
+                <w:sz w:val="26"/>
+                <w:szCs w:val="26"/>
+              </w:rPr>
+            </w:pPr>
+            <w:r>
+              <w:rPr>
+                <w:rFonts w:ascii="Times New Roman" w:hAnsi="Times New Roman" w:cs="Times New Roman"/>
+                <w:color w:val="000000"/>
+                <w:sz w:val="26"/>
+                <w:szCs w:val="26"/>
+              </w:rPr>
+              <w:t>3</w:t>
+            </w:r>
+          </w:p>
+        </w:tc>
+        <w:tc>
+          <w:tcPr>
+            <w:tcW w:w="2153" w:type="dxa"/>
             <w:tcBorders>
               <w:top w:val="nil"/>
               <w:left w:val="nil"/>
@@ -2730,6 +3180,7 @@
               <w:right w:val="single" w:sz="4" w:space="0" w:color="auto"/>
             </w:tcBorders>
             <w:vAlign w:val="center"/>
+            <w:hideMark/>
           </w:tcPr>
           <w:p>
             <w:pPr>
@@ -2749,13 +3200,13 @@
                 <w:sz w:val="26"/>
                 <w:szCs w:val="26"/>
               </w:rPr>
-              <w:t>Формирование журнала об оказании услуг</w:t>
-            </w:r>
-          </w:p>
-        </w:tc>
-        <w:tc>
-          <w:tcPr>
-            <w:tcW w:w="2777" w:type="dxa"/>
+              <w:t>Формирование аналитической отчетности</w:t>
+            </w:r>
+          </w:p>
+        </w:tc>
+        <w:tc>
+          <w:tcPr>
+            <w:tcW w:w="2432" w:type="dxa"/>
             <w:tcBorders>
               <w:top w:val="nil"/>
               <w:left w:val="nil"/>
@@ -2763,6 +3214,7 @@
               <w:right w:val="single" w:sz="4" w:space="0" w:color="auto"/>
             </w:tcBorders>
             <w:vAlign w:val="center"/>
+            <w:hideMark/>
           </w:tcPr>
           <w:p>
             <w:pPr>
@@ -2783,435 +3235,6 @@
                 <w:szCs w:val="26"/>
               </w:rPr>
               <w:t>Администратор</w:t>
-            </w:r>
-          </w:p>
-        </w:tc>
-      </w:tr>
-      <w:tr>
-        <w:trPr>
-          <w:trHeight w:val="660"/>
-          <w:jc w:val="center"/>
-        </w:trPr>
-        <w:tc>
-          <w:tcPr>
-            <w:tcW w:w="588" w:type="dxa"/>
-            <w:tcBorders>
-              <w:top w:val="nil"/>
-              <w:left w:val="single" w:sz="4" w:space="0" w:color="auto"/>
-              <w:bottom w:val="single" w:sz="4" w:space="0" w:color="auto"/>
-              <w:right w:val="single" w:sz="4" w:space="0" w:color="auto"/>
-            </w:tcBorders>
-            <w:vAlign w:val="center"/>
-            <w:hideMark/>
-          </w:tcPr>
-          <w:p>
-            <w:pPr>
-              <w:spacing w:line="240" w:lineRule="auto"/>
-              <w:jc w:val="center"/>
-              <w:rPr>
-                <w:rFonts w:ascii="Times New Roman" w:hAnsi="Times New Roman" w:cs="Times New Roman"/>
-                <w:color w:val="000000"/>
-                <w:sz w:val="26"/>
-                <w:szCs w:val="26"/>
-              </w:rPr>
-            </w:pPr>
-            <w:r>
-              <w:rPr>
-                <w:rFonts w:ascii="Times New Roman" w:hAnsi="Times New Roman" w:cs="Times New Roman"/>
-                <w:color w:val="000000"/>
-                <w:sz w:val="26"/>
-                <w:szCs w:val="26"/>
-              </w:rPr>
-              <w:t>2</w:t>
-            </w:r>
-          </w:p>
-        </w:tc>
-        <w:tc>
-          <w:tcPr>
-            <w:tcW w:w="1956" w:type="dxa"/>
-            <w:tcBorders>
-              <w:top w:val="nil"/>
-              <w:left w:val="nil"/>
-              <w:bottom w:val="single" w:sz="4" w:space="0" w:color="auto"/>
-              <w:right w:val="single" w:sz="4" w:space="0" w:color="auto"/>
-            </w:tcBorders>
-            <w:vAlign w:val="center"/>
-            <w:hideMark/>
-          </w:tcPr>
-          <w:p>
-            <w:pPr>
-              <w:spacing w:line="240" w:lineRule="auto"/>
-              <w:jc w:val="center"/>
-              <w:rPr>
-                <w:rFonts w:ascii="Times New Roman" w:hAnsi="Times New Roman" w:cs="Times New Roman"/>
-                <w:color w:val="000000"/>
-                <w:sz w:val="26"/>
-                <w:szCs w:val="26"/>
-              </w:rPr>
-            </w:pPr>
-            <w:r>
-              <w:rPr>
-                <w:rFonts w:ascii="Times New Roman" w:hAnsi="Times New Roman" w:cs="Times New Roman"/>
-                <w:color w:val="000000"/>
-                <w:sz w:val="26"/>
-                <w:szCs w:val="26"/>
-              </w:rPr>
-              <w:t>Вспомогательное производство</w:t>
-            </w:r>
-          </w:p>
-        </w:tc>
-        <w:tc>
-          <w:tcPr>
-            <w:tcW w:w="2777" w:type="dxa"/>
-            <w:tcBorders>
-              <w:top w:val="nil"/>
-              <w:left w:val="nil"/>
-              <w:bottom w:val="single" w:sz="4" w:space="0" w:color="auto"/>
-              <w:right w:val="single" w:sz="4" w:space="0" w:color="auto"/>
-            </w:tcBorders>
-            <w:vAlign w:val="center"/>
-            <w:hideMark/>
-          </w:tcPr>
-          <w:p>
-            <w:pPr>
-              <w:spacing w:line="240" w:lineRule="auto"/>
-              <w:jc w:val="center"/>
-              <w:rPr>
-                <w:rFonts w:ascii="Times New Roman" w:hAnsi="Times New Roman" w:cs="Times New Roman"/>
-                <w:color w:val="000000"/>
-                <w:sz w:val="26"/>
-                <w:szCs w:val="26"/>
-              </w:rPr>
-            </w:pPr>
-            <w:r>
-              <w:rPr>
-                <w:rFonts w:ascii="Times New Roman" w:hAnsi="Times New Roman" w:cs="Times New Roman"/>
-                <w:color w:val="000000"/>
-                <w:sz w:val="26"/>
-                <w:szCs w:val="26"/>
-              </w:rPr>
-              <w:t>Мастер, администратор</w:t>
-            </w:r>
-          </w:p>
-        </w:tc>
-      </w:tr>
-      <w:tr>
-        <w:trPr>
-          <w:trHeight w:val="660"/>
-          <w:jc w:val="center"/>
-        </w:trPr>
-        <w:tc>
-          <w:tcPr>
-            <w:tcW w:w="588" w:type="dxa"/>
-            <w:tcBorders>
-              <w:top w:val="nil"/>
-              <w:left w:val="single" w:sz="4" w:space="0" w:color="auto"/>
-              <w:bottom w:val="single" w:sz="4" w:space="0" w:color="auto"/>
-              <w:right w:val="single" w:sz="4" w:space="0" w:color="auto"/>
-            </w:tcBorders>
-            <w:vAlign w:val="center"/>
-            <w:hideMark/>
-          </w:tcPr>
-          <w:p>
-            <w:pPr>
-              <w:spacing w:line="240" w:lineRule="auto"/>
-              <w:jc w:val="center"/>
-              <w:rPr>
-                <w:rFonts w:ascii="Times New Roman" w:hAnsi="Times New Roman" w:cs="Times New Roman"/>
-                <w:color w:val="000000"/>
-                <w:sz w:val="26"/>
-                <w:szCs w:val="26"/>
-              </w:rPr>
-            </w:pPr>
-            <w:r>
-              <w:rPr>
-                <w:rFonts w:ascii="Times New Roman" w:hAnsi="Times New Roman" w:cs="Times New Roman"/>
-                <w:color w:val="000000"/>
-                <w:sz w:val="26"/>
-                <w:szCs w:val="26"/>
-              </w:rPr>
-              <w:t>2.1</w:t>
-            </w:r>
-          </w:p>
-        </w:tc>
-        <w:tc>
-          <w:tcPr>
-            <w:tcW w:w="1956" w:type="dxa"/>
-            <w:tcBorders>
-              <w:top w:val="nil"/>
-              <w:left w:val="nil"/>
-              <w:bottom w:val="single" w:sz="4" w:space="0" w:color="auto"/>
-              <w:right w:val="single" w:sz="4" w:space="0" w:color="auto"/>
-            </w:tcBorders>
-            <w:vAlign w:val="center"/>
-            <w:hideMark/>
-          </w:tcPr>
-          <w:p>
-            <w:pPr>
-              <w:spacing w:line="240" w:lineRule="auto"/>
-              <w:jc w:val="center"/>
-              <w:rPr>
-                <w:rFonts w:ascii="Times New Roman" w:hAnsi="Times New Roman" w:cs="Times New Roman"/>
-                <w:color w:val="000000"/>
-                <w:sz w:val="26"/>
-                <w:szCs w:val="26"/>
-              </w:rPr>
-            </w:pPr>
-            <w:r>
-              <w:rPr>
-                <w:rFonts w:ascii="Times New Roman" w:hAnsi="Times New Roman" w:cs="Times New Roman"/>
-                <w:color w:val="000000"/>
-                <w:sz w:val="26"/>
-                <w:szCs w:val="26"/>
-              </w:rPr>
-              <w:t>Снабжение материалами</w:t>
-            </w:r>
-          </w:p>
-        </w:tc>
-        <w:tc>
-          <w:tcPr>
-            <w:tcW w:w="2777" w:type="dxa"/>
-            <w:tcBorders>
-              <w:top w:val="nil"/>
-              <w:left w:val="nil"/>
-              <w:bottom w:val="single" w:sz="4" w:space="0" w:color="auto"/>
-              <w:right w:val="single" w:sz="4" w:space="0" w:color="auto"/>
-            </w:tcBorders>
-            <w:vAlign w:val="center"/>
-            <w:hideMark/>
-          </w:tcPr>
-          <w:p>
-            <w:pPr>
-              <w:spacing w:line="240" w:lineRule="auto"/>
-              <w:jc w:val="center"/>
-              <w:rPr>
-                <w:rFonts w:ascii="Times New Roman" w:hAnsi="Times New Roman" w:cs="Times New Roman"/>
-                <w:color w:val="000000"/>
-                <w:sz w:val="26"/>
-                <w:szCs w:val="26"/>
-              </w:rPr>
-            </w:pPr>
-            <w:r>
-              <w:rPr>
-                <w:rFonts w:ascii="Times New Roman" w:hAnsi="Times New Roman" w:cs="Times New Roman"/>
-                <w:color w:val="000000"/>
-                <w:sz w:val="26"/>
-                <w:szCs w:val="26"/>
-              </w:rPr>
-              <w:t>Кладовщик</w:t>
-            </w:r>
-          </w:p>
-        </w:tc>
-      </w:tr>
-      <w:tr>
-        <w:trPr>
-          <w:trHeight w:val="330"/>
-          <w:jc w:val="center"/>
-        </w:trPr>
-        <w:tc>
-          <w:tcPr>
-            <w:tcW w:w="588" w:type="dxa"/>
-            <w:tcBorders>
-              <w:top w:val="nil"/>
-              <w:left w:val="single" w:sz="4" w:space="0" w:color="auto"/>
-              <w:bottom w:val="single" w:sz="4" w:space="0" w:color="auto"/>
-              <w:right w:val="single" w:sz="4" w:space="0" w:color="auto"/>
-            </w:tcBorders>
-            <w:vAlign w:val="center"/>
-            <w:hideMark/>
-          </w:tcPr>
-          <w:p>
-            <w:pPr>
-              <w:spacing w:line="240" w:lineRule="auto"/>
-              <w:jc w:val="center"/>
-              <w:rPr>
-                <w:rFonts w:ascii="Times New Roman" w:hAnsi="Times New Roman" w:cs="Times New Roman"/>
-                <w:color w:val="000000"/>
-                <w:sz w:val="26"/>
-                <w:szCs w:val="26"/>
-              </w:rPr>
-            </w:pPr>
-            <w:r>
-              <w:rPr>
-                <w:rFonts w:ascii="Times New Roman" w:hAnsi="Times New Roman" w:cs="Times New Roman"/>
-                <w:color w:val="000000"/>
-                <w:sz w:val="26"/>
-                <w:szCs w:val="26"/>
-              </w:rPr>
-              <w:t>2.2</w:t>
-            </w:r>
-          </w:p>
-        </w:tc>
-        <w:tc>
-          <w:tcPr>
-            <w:tcW w:w="1956" w:type="dxa"/>
-            <w:tcBorders>
-              <w:top w:val="nil"/>
-              <w:left w:val="nil"/>
-              <w:bottom w:val="single" w:sz="4" w:space="0" w:color="auto"/>
-              <w:right w:val="single" w:sz="4" w:space="0" w:color="auto"/>
-            </w:tcBorders>
-            <w:vAlign w:val="center"/>
-            <w:hideMark/>
-          </w:tcPr>
-          <w:p>
-            <w:pPr>
-              <w:spacing w:line="240" w:lineRule="auto"/>
-              <w:jc w:val="center"/>
-              <w:rPr>
-                <w:rFonts w:ascii="Times New Roman" w:hAnsi="Times New Roman" w:cs="Times New Roman"/>
-                <w:color w:val="000000"/>
-                <w:sz w:val="26"/>
-                <w:szCs w:val="26"/>
-              </w:rPr>
-            </w:pPr>
-            <w:r>
-              <w:rPr>
-                <w:rFonts w:ascii="Times New Roman" w:hAnsi="Times New Roman" w:cs="Times New Roman"/>
-                <w:color w:val="000000"/>
-                <w:sz w:val="26"/>
-                <w:szCs w:val="26"/>
-              </w:rPr>
-              <w:t>Хранение и инвентаризация материалов</w:t>
-            </w:r>
-          </w:p>
-        </w:tc>
-        <w:tc>
-          <w:tcPr>
-            <w:tcW w:w="2777" w:type="dxa"/>
-            <w:tcBorders>
-              <w:top w:val="nil"/>
-              <w:left w:val="nil"/>
-              <w:bottom w:val="single" w:sz="4" w:space="0" w:color="auto"/>
-              <w:right w:val="single" w:sz="4" w:space="0" w:color="auto"/>
-            </w:tcBorders>
-            <w:vAlign w:val="center"/>
-            <w:hideMark/>
-          </w:tcPr>
-          <w:p>
-            <w:pPr>
-              <w:spacing w:line="240" w:lineRule="auto"/>
-              <w:jc w:val="center"/>
-              <w:rPr>
-                <w:rFonts w:ascii="Times New Roman" w:hAnsi="Times New Roman" w:cs="Times New Roman"/>
-                <w:color w:val="000000"/>
-                <w:sz w:val="26"/>
-                <w:szCs w:val="26"/>
-              </w:rPr>
-            </w:pPr>
-            <w:r>
-              <w:rPr>
-                <w:rFonts w:ascii="Times New Roman" w:hAnsi="Times New Roman" w:cs="Times New Roman"/>
-                <w:color w:val="000000"/>
-                <w:sz w:val="26"/>
-                <w:szCs w:val="26"/>
-              </w:rPr>
-              <w:t>Кладовщик</w:t>
-            </w:r>
-          </w:p>
-        </w:tc>
-      </w:tr>
-      <w:tr>
-        <w:trPr>
-          <w:trHeight w:val="330"/>
-          <w:jc w:val="center"/>
-        </w:trPr>
-        <w:tc>
-          <w:tcPr>
-            <w:tcW w:w="588" w:type="dxa"/>
-            <w:tcBorders>
-              <w:top w:val="nil"/>
-              <w:left w:val="single" w:sz="4" w:space="0" w:color="auto"/>
-              <w:bottom w:val="single" w:sz="4" w:space="0" w:color="auto"/>
-              <w:right w:val="single" w:sz="4" w:space="0" w:color="auto"/>
-            </w:tcBorders>
-            <w:vAlign w:val="center"/>
-          </w:tcPr>
-          <w:p>
-            <w:pPr>
-              <w:spacing w:line="240" w:lineRule="auto"/>
-              <w:jc w:val="center"/>
-              <w:rPr>
-                <w:rFonts w:ascii="Times New Roman" w:hAnsi="Times New Roman" w:cs="Times New Roman"/>
-                <w:color w:val="000000"/>
-                <w:sz w:val="26"/>
-                <w:szCs w:val="26"/>
-              </w:rPr>
-            </w:pPr>
-            <w:r>
-              <w:rPr>
-                <w:rFonts w:ascii="Times New Roman" w:hAnsi="Times New Roman" w:cs="Times New Roman"/>
-                <w:color w:val="000000"/>
-                <w:sz w:val="26"/>
-                <w:szCs w:val="26"/>
-              </w:rPr>
-              <w:t>2.3</w:t>
-            </w:r>
-          </w:p>
-        </w:tc>
-        <w:tc>
-          <w:tcPr>
-            <w:tcW w:w="1956" w:type="dxa"/>
-            <w:tcBorders>
-              <w:top w:val="nil"/>
-              <w:left w:val="nil"/>
-              <w:bottom w:val="single" w:sz="4" w:space="0" w:color="auto"/>
-              <w:right w:val="single" w:sz="4" w:space="0" w:color="auto"/>
-            </w:tcBorders>
-            <w:vAlign w:val="center"/>
-          </w:tcPr>
-          <w:p>
-            <w:pPr>
-              <w:spacing w:line="240" w:lineRule="auto"/>
-              <w:jc w:val="center"/>
-              <w:rPr>
-                <w:rFonts w:ascii="Times New Roman" w:hAnsi="Times New Roman" w:cs="Times New Roman"/>
-                <w:color w:val="000000"/>
-                <w:sz w:val="26"/>
-                <w:szCs w:val="26"/>
-              </w:rPr>
-            </w:pPr>
-            <w:r>
-              <w:rPr>
-                <w:rFonts w:ascii="Times New Roman" w:hAnsi="Times New Roman" w:cs="Times New Roman"/>
-                <w:color w:val="000000"/>
-                <w:sz w:val="26"/>
-                <w:szCs w:val="26"/>
-              </w:rPr>
-              <w:t>Списание материалов</w:t>
-            </w:r>
-          </w:p>
-        </w:tc>
-        <w:tc>
-          <w:tcPr>
-            <w:tcW w:w="2777" w:type="dxa"/>
-            <w:tcBorders>
-              <w:top w:val="nil"/>
-              <w:left w:val="nil"/>
-              <w:bottom w:val="single" w:sz="4" w:space="0" w:color="auto"/>
-              <w:right w:val="single" w:sz="4" w:space="0" w:color="auto"/>
-            </w:tcBorders>
-            <w:vAlign w:val="center"/>
-          </w:tcPr>
-          <w:p>
-            <w:pPr>
-              <w:spacing w:line="240" w:lineRule="auto"/>
-              <w:jc w:val="center"/>
-              <w:rPr>
-                <w:rFonts w:ascii="Times New Roman" w:hAnsi="Times New Roman" w:cs="Times New Roman"/>
-                <w:color w:val="000000"/>
-                <w:sz w:val="26"/>
-                <w:szCs w:val="26"/>
-              </w:rPr>
-            </w:pPr>
-            <w:r>
-              <w:rPr>
-                <w:rFonts w:ascii="Times New Roman" w:hAnsi="Times New Roman" w:cs="Times New Roman"/>
-                <w:color w:val="000000"/>
-                <w:sz w:val="26"/>
-                <w:szCs w:val="26"/>
-              </w:rPr>
-              <w:t>Кладовщик</w:t>
             </w:r>
           </w:p>
         </w:tc>
@@ -3223,7 +3246,7 @@
         </w:trPr>
         <w:tc>
           <w:tcPr>
-            <w:tcW w:w="588" w:type="dxa"/>
+            <w:tcW w:w="736" w:type="dxa"/>
             <w:tcBorders>
               <w:top w:val="nil"/>
               <w:left w:val="single" w:sz="4" w:space="0" w:color="auto"/>
@@ -3251,13 +3274,13 @@
                 <w:sz w:val="26"/>
                 <w:szCs w:val="26"/>
               </w:rPr>
-              <w:t>3</w:t>
-            </w:r>
-          </w:p>
-        </w:tc>
-        <w:tc>
-          <w:tcPr>
-            <w:tcW w:w="1956" w:type="dxa"/>
+              <w:t>3.1</w:t>
+            </w:r>
+          </w:p>
+        </w:tc>
+        <w:tc>
+          <w:tcPr>
+            <w:tcW w:w="2153" w:type="dxa"/>
             <w:tcBorders>
               <w:top w:val="nil"/>
               <w:left w:val="nil"/>
@@ -3285,334 +3308,22 @@
                 <w:sz w:val="26"/>
                 <w:szCs w:val="26"/>
               </w:rPr>
-              <w:t>Формирование аналитической отчетности</w:t>
-            </w:r>
-          </w:p>
-        </w:tc>
-        <w:tc>
-          <w:tcPr>
-            <w:tcW w:w="2777" w:type="dxa"/>
-            <w:tcBorders>
-              <w:top w:val="nil"/>
-              <w:left w:val="nil"/>
-              <w:bottom w:val="single" w:sz="4" w:space="0" w:color="auto"/>
-              <w:right w:val="single" w:sz="4" w:space="0" w:color="auto"/>
-            </w:tcBorders>
-            <w:vAlign w:val="center"/>
-            <w:hideMark/>
-          </w:tcPr>
-          <w:p>
-            <w:pPr>
-              <w:spacing w:line="240" w:lineRule="auto"/>
-              <w:jc w:val="center"/>
-              <w:rPr>
-                <w:rFonts w:ascii="Times New Roman" w:hAnsi="Times New Roman" w:cs="Times New Roman"/>
-                <w:color w:val="000000"/>
-                <w:sz w:val="26"/>
-                <w:szCs w:val="26"/>
-              </w:rPr>
-            </w:pPr>
-            <w:r>
-              <w:rPr>
-                <w:rFonts w:ascii="Times New Roman" w:hAnsi="Times New Roman" w:cs="Times New Roman"/>
-                <w:color w:val="000000"/>
-                <w:sz w:val="26"/>
-                <w:szCs w:val="26"/>
-              </w:rPr>
-              <w:t>Администратор</w:t>
-            </w:r>
-          </w:p>
-        </w:tc>
-      </w:tr>
-      <w:tr>
-        <w:trPr>
-          <w:trHeight w:val="990"/>
-          <w:jc w:val="center"/>
-        </w:trPr>
-        <w:tc>
-          <w:tcPr>
-            <w:tcW w:w="588" w:type="dxa"/>
-            <w:tcBorders>
-              <w:top w:val="nil"/>
-              <w:left w:val="single" w:sz="4" w:space="0" w:color="auto"/>
-              <w:bottom w:val="single" w:sz="4" w:space="0" w:color="auto"/>
-              <w:right w:val="single" w:sz="4" w:space="0" w:color="auto"/>
-            </w:tcBorders>
-            <w:vAlign w:val="center"/>
-            <w:hideMark/>
-          </w:tcPr>
-          <w:p>
-            <w:pPr>
-              <w:spacing w:line="240" w:lineRule="auto"/>
-              <w:jc w:val="center"/>
-              <w:rPr>
-                <w:rFonts w:ascii="Times New Roman" w:hAnsi="Times New Roman" w:cs="Times New Roman"/>
-                <w:color w:val="000000"/>
-                <w:sz w:val="26"/>
-                <w:szCs w:val="26"/>
-              </w:rPr>
-            </w:pPr>
-            <w:r>
-              <w:rPr>
-                <w:rFonts w:ascii="Times New Roman" w:hAnsi="Times New Roman" w:cs="Times New Roman"/>
-                <w:color w:val="000000"/>
-                <w:sz w:val="26"/>
-                <w:szCs w:val="26"/>
-              </w:rPr>
-              <w:t>3.1</w:t>
-            </w:r>
-          </w:p>
-        </w:tc>
-        <w:tc>
-          <w:tcPr>
-            <w:tcW w:w="1956" w:type="dxa"/>
-            <w:tcBorders>
-              <w:top w:val="nil"/>
-              <w:left w:val="nil"/>
-              <w:bottom w:val="single" w:sz="4" w:space="0" w:color="auto"/>
-              <w:right w:val="single" w:sz="4" w:space="0" w:color="auto"/>
-            </w:tcBorders>
-            <w:vAlign w:val="center"/>
-            <w:hideMark/>
-          </w:tcPr>
-          <w:p>
-            <w:pPr>
-              <w:spacing w:line="240" w:lineRule="auto"/>
-              <w:jc w:val="center"/>
-              <w:rPr>
-                <w:rFonts w:ascii="Times New Roman" w:hAnsi="Times New Roman" w:cs="Times New Roman"/>
-                <w:color w:val="000000"/>
-                <w:sz w:val="26"/>
-                <w:szCs w:val="26"/>
-              </w:rPr>
-            </w:pPr>
-            <w:r>
-              <w:rPr>
-                <w:rFonts w:ascii="Times New Roman" w:hAnsi="Times New Roman" w:cs="Times New Roman"/>
-                <w:color w:val="000000"/>
-                <w:sz w:val="26"/>
-                <w:szCs w:val="26"/>
-              </w:rPr>
-              <w:t>Формирование документа об оказанных услугах по мастерам</w:t>
-            </w:r>
-          </w:p>
-        </w:tc>
-        <w:tc>
-          <w:tcPr>
-            <w:tcW w:w="2777" w:type="dxa"/>
-            <w:tcBorders>
-              <w:top w:val="nil"/>
-              <w:left w:val="nil"/>
-              <w:bottom w:val="single" w:sz="4" w:space="0" w:color="auto"/>
-              <w:right w:val="single" w:sz="4" w:space="0" w:color="auto"/>
-            </w:tcBorders>
-            <w:vAlign w:val="center"/>
-            <w:hideMark/>
-          </w:tcPr>
-          <w:p>
-            <w:pPr>
-              <w:spacing w:line="240" w:lineRule="auto"/>
-              <w:jc w:val="center"/>
-              <w:rPr>
-                <w:rFonts w:ascii="Times New Roman" w:hAnsi="Times New Roman" w:cs="Times New Roman"/>
-                <w:color w:val="000000"/>
-                <w:sz w:val="26"/>
-                <w:szCs w:val="26"/>
-              </w:rPr>
-            </w:pPr>
-            <w:r>
-              <w:rPr>
-                <w:rFonts w:ascii="Times New Roman" w:hAnsi="Times New Roman" w:cs="Times New Roman"/>
-                <w:color w:val="000000"/>
-                <w:sz w:val="26"/>
-                <w:szCs w:val="26"/>
-              </w:rPr>
-              <w:t>Администратор</w:t>
-            </w:r>
-          </w:p>
-        </w:tc>
-      </w:tr>
-      <w:tr>
-        <w:trPr>
-          <w:trHeight w:val="990"/>
-          <w:jc w:val="center"/>
-        </w:trPr>
-        <w:tc>
-          <w:tcPr>
-            <w:tcW w:w="588" w:type="dxa"/>
-            <w:tcBorders>
-              <w:top w:val="nil"/>
-              <w:left w:val="single" w:sz="4" w:space="0" w:color="auto"/>
-              <w:bottom w:val="single" w:sz="4" w:space="0" w:color="auto"/>
-              <w:right w:val="single" w:sz="4" w:space="0" w:color="auto"/>
-            </w:tcBorders>
-            <w:vAlign w:val="center"/>
-          </w:tcPr>
-          <w:p>
-            <w:pPr>
-              <w:spacing w:line="240" w:lineRule="auto"/>
-              <w:jc w:val="center"/>
-              <w:rPr>
-                <w:rFonts w:ascii="Times New Roman" w:hAnsi="Times New Roman" w:cs="Times New Roman"/>
-                <w:color w:val="000000"/>
-                <w:sz w:val="26"/>
-                <w:szCs w:val="26"/>
-              </w:rPr>
-            </w:pPr>
-            <w:r>
-              <w:rPr>
-                <w:rFonts w:ascii="Times New Roman" w:hAnsi="Times New Roman" w:cs="Times New Roman"/>
-                <w:color w:val="000000"/>
-                <w:sz w:val="26"/>
-                <w:szCs w:val="26"/>
-              </w:rPr>
-              <w:t>3.2</w:t>
-            </w:r>
-          </w:p>
-        </w:tc>
-        <w:tc>
-          <w:tcPr>
-            <w:tcW w:w="1956" w:type="dxa"/>
-            <w:tcBorders>
-              <w:top w:val="nil"/>
-              <w:left w:val="nil"/>
-              <w:bottom w:val="single" w:sz="4" w:space="0" w:color="auto"/>
-              <w:right w:val="single" w:sz="4" w:space="0" w:color="auto"/>
-            </w:tcBorders>
-            <w:vAlign w:val="center"/>
-          </w:tcPr>
-          <w:p>
-            <w:pPr>
-              <w:spacing w:line="240" w:lineRule="auto"/>
-              <w:jc w:val="center"/>
-              <w:rPr>
-                <w:rFonts w:ascii="Times New Roman" w:hAnsi="Times New Roman" w:cs="Times New Roman"/>
-                <w:color w:val="000000"/>
-                <w:sz w:val="26"/>
-                <w:szCs w:val="26"/>
-              </w:rPr>
-            </w:pPr>
-            <w:r>
-              <w:rPr>
-                <w:rFonts w:ascii="Times New Roman" w:hAnsi="Times New Roman" w:cs="Times New Roman"/>
-                <w:color w:val="000000"/>
-                <w:sz w:val="26"/>
-                <w:szCs w:val="26"/>
-              </w:rPr>
-              <w:t>Формирование документа о реализации услуги на дату</w:t>
-            </w:r>
-          </w:p>
-        </w:tc>
-        <w:tc>
-          <w:tcPr>
-            <w:tcW w:w="2777" w:type="dxa"/>
-            <w:tcBorders>
-              <w:top w:val="nil"/>
-              <w:left w:val="nil"/>
-              <w:bottom w:val="single" w:sz="4" w:space="0" w:color="auto"/>
-              <w:right w:val="single" w:sz="4" w:space="0" w:color="auto"/>
-            </w:tcBorders>
-            <w:vAlign w:val="center"/>
-          </w:tcPr>
-          <w:p>
-            <w:pPr>
-              <w:spacing w:line="240" w:lineRule="auto"/>
-              <w:jc w:val="center"/>
-              <w:rPr>
-                <w:rFonts w:ascii="Times New Roman" w:hAnsi="Times New Roman" w:cs="Times New Roman"/>
-                <w:color w:val="000000"/>
-                <w:sz w:val="26"/>
-                <w:szCs w:val="26"/>
-              </w:rPr>
-            </w:pPr>
-            <w:r>
-              <w:rPr>
-                <w:rFonts w:ascii="Times New Roman" w:hAnsi="Times New Roman" w:cs="Times New Roman"/>
-                <w:color w:val="000000"/>
-                <w:sz w:val="26"/>
-                <w:szCs w:val="26"/>
-              </w:rPr>
-              <w:t>Администратор</w:t>
-            </w:r>
-          </w:p>
-        </w:tc>
-      </w:tr>
-      <w:tr>
-        <w:trPr>
-          <w:trHeight w:val="990"/>
-          <w:jc w:val="center"/>
-        </w:trPr>
-        <w:tc>
-          <w:tcPr>
-            <w:tcW w:w="588" w:type="dxa"/>
-            <w:tcBorders>
-              <w:top w:val="nil"/>
-              <w:left w:val="single" w:sz="4" w:space="0" w:color="auto"/>
-              <w:bottom w:val="single" w:sz="4" w:space="0" w:color="auto"/>
-              <w:right w:val="single" w:sz="4" w:space="0" w:color="auto"/>
-            </w:tcBorders>
-            <w:vAlign w:val="center"/>
-            <w:hideMark/>
-          </w:tcPr>
-          <w:p>
-            <w:pPr>
-              <w:spacing w:line="240" w:lineRule="auto"/>
-              <w:jc w:val="center"/>
-              <w:rPr>
-                <w:rFonts w:ascii="Times New Roman" w:hAnsi="Times New Roman" w:cs="Times New Roman"/>
-                <w:color w:val="000000"/>
-                <w:sz w:val="26"/>
-                <w:szCs w:val="26"/>
-              </w:rPr>
-            </w:pPr>
-            <w:r>
-              <w:rPr>
-                <w:rFonts w:ascii="Times New Roman" w:hAnsi="Times New Roman" w:cs="Times New Roman"/>
-                <w:color w:val="000000"/>
-                <w:sz w:val="26"/>
-                <w:szCs w:val="26"/>
-              </w:rPr>
-              <w:t>3.3</w:t>
-            </w:r>
-          </w:p>
-        </w:tc>
-        <w:tc>
-          <w:tcPr>
-            <w:tcW w:w="1956" w:type="dxa"/>
-            <w:tcBorders>
-              <w:top w:val="nil"/>
-              <w:left w:val="nil"/>
-              <w:bottom w:val="single" w:sz="4" w:space="0" w:color="auto"/>
-              <w:right w:val="single" w:sz="4" w:space="0" w:color="auto"/>
-            </w:tcBorders>
-            <w:vAlign w:val="center"/>
-            <w:hideMark/>
-          </w:tcPr>
-          <w:p>
-            <w:pPr>
-              <w:spacing w:line="240" w:lineRule="auto"/>
-              <w:jc w:val="center"/>
-              <w:rPr>
-                <w:rFonts w:ascii="Times New Roman" w:hAnsi="Times New Roman" w:cs="Times New Roman"/>
-                <w:color w:val="000000"/>
-                <w:sz w:val="26"/>
-                <w:szCs w:val="26"/>
-              </w:rPr>
-            </w:pPr>
-            <w:r>
-              <w:rPr>
-                <w:rFonts w:ascii="Times New Roman" w:hAnsi="Times New Roman" w:cs="Times New Roman"/>
-                <w:color w:val="000000"/>
-                <w:sz w:val="26"/>
-                <w:szCs w:val="26"/>
-              </w:rPr>
-              <w:t>Формирование документа об рейтинге оказанных услуг</w:t>
-            </w:r>
-          </w:p>
-        </w:tc>
-        <w:tc>
-          <w:tcPr>
-            <w:tcW w:w="2777" w:type="dxa"/>
+              <w:t xml:space="preserve">Формирование </w:t>
+            </w:r>
+            <w:r>
+              <w:rPr>
+                <w:rFonts w:ascii="Times New Roman" w:hAnsi="Times New Roman" w:cs="Times New Roman"/>
+                <w:color w:val="000000"/>
+                <w:sz w:val="26"/>
+                <w:szCs w:val="26"/>
+              </w:rPr>
+              <w:t>журнала оказанных услуг</w:t>
+            </w:r>
+          </w:p>
+        </w:tc>
+        <w:tc>
+          <w:tcPr>
+            <w:tcW w:w="2432" w:type="dxa"/>
             <w:tcBorders>
               <w:top w:val="nil"/>
               <w:left w:val="nil"/>
@@ -3673,7 +3384,25 @@
           <w:sz w:val="26"/>
           <w:szCs w:val="26"/>
         </w:rPr>
-        <w:t>Таблица 1.2 -  Каталог функций</w:t>
+        <w:t xml:space="preserve">Таблица 1.2 </w:t>
+      </w:r>
+      <w:proofErr w:type="gramStart"/>
+      <w:r>
+        <w:rPr>
+          <w:rFonts w:ascii="Times New Roman" w:hAnsi="Times New Roman" w:cs="Times New Roman"/>
+          <w:sz w:val="26"/>
+          <w:szCs w:val="26"/>
+        </w:rPr>
+        <w:t>-  Каталог</w:t>
+      </w:r>
+      <w:proofErr w:type="gramEnd"/>
+      <w:r>
+        <w:rPr>
+          <w:rFonts w:ascii="Times New Roman" w:hAnsi="Times New Roman" w:cs="Times New Roman"/>
+          <w:sz w:val="26"/>
+          <w:szCs w:val="26"/>
+        </w:rPr>
+        <w:t xml:space="preserve"> функций</w:t>
       </w:r>
     </w:p>
     <w:p>
@@ -3704,14 +3433,13 @@
           <w:noProof/>
           <w:sz w:val="26"/>
           <w:szCs w:val="26"/>
-          <w:lang w:eastAsia="ru-RU" w:bidi="ar-SA"/>
         </w:rPr>
         <w:lastRenderedPageBreak/>
         <w:drawing>
-          <wp:inline distT="0" distB="0" distL="0" distR="0" wp14:anchorId="537534AF" wp14:editId="527304E6">
-            <wp:extent cx="6645910" cy="6236231"/>
-            <wp:effectExtent l="0" t="0" r="0" b="0"/>
-            <wp:docPr id="4" name="Рисунок 4"/>
+          <wp:inline distT="0" distB="0" distL="0" distR="0" wp14:anchorId="7E66E537" wp14:editId="38E74BD8">
+            <wp:extent cx="6645910" cy="5192395"/>
+            <wp:effectExtent l="0" t="0" r="2540" b="8255"/>
+            <wp:docPr id="2" name="Рисунок 2"/>
             <wp:cNvGraphicFramePr>
               <a:graphicFrameLocks xmlns:a="http://schemas.openxmlformats.org/drawingml/2006/main" noChangeAspect="1"/>
             </wp:cNvGraphicFramePr>
@@ -3719,36 +3447,23 @@
               <a:graphicData uri="http://schemas.openxmlformats.org/drawingml/2006/picture">
                 <pic:pic xmlns:pic="http://schemas.openxmlformats.org/drawingml/2006/picture">
                   <pic:nvPicPr>
-                    <pic:cNvPr id="0" name="Picture 3"/>
-                    <pic:cNvPicPr>
-                      <a:picLocks noChangeAspect="1" noChangeArrowheads="1"/>
-                    </pic:cNvPicPr>
+                    <pic:cNvPr id="1" name=""/>
+                    <pic:cNvPicPr/>
                   </pic:nvPicPr>
                   <pic:blipFill>
-                    <a:blip r:embed="rId8">
-                      <a:extLst>
-                        <a:ext uri="{28A0092B-C50C-407E-A947-70E740481C1C}">
-                          <a14:useLocalDpi xmlns:a14="http://schemas.microsoft.com/office/drawing/2010/main" val="0"/>
-                        </a:ext>
-                      </a:extLst>
-                    </a:blip>
-                    <a:srcRect/>
+                    <a:blip r:embed="rId6"/>
                     <a:stretch>
                       <a:fillRect/>
                     </a:stretch>
                   </pic:blipFill>
-                  <pic:spPr bwMode="auto">
+                  <pic:spPr>
                     <a:xfrm>
                       <a:off x="0" y="0"/>
-                      <a:ext cx="6645910" cy="6236231"/>
+                      <a:ext cx="6645910" cy="5192395"/>
                     </a:xfrm>
                     <a:prstGeom prst="rect">
                       <a:avLst/>
                     </a:prstGeom>
-                    <a:noFill/>
-                    <a:ln>
-                      <a:noFill/>
-                    </a:ln>
                   </pic:spPr>
                 </pic:pic>
               </a:graphicData>
@@ -3812,25 +3527,10 @@
           <w:sz w:val="26"/>
           <w:szCs w:val="26"/>
         </w:rPr>
-        <w:t xml:space="preserve"> </w:t>
-      </w:r>
-      <w:r>
-        <w:rPr>
-          <w:rFonts w:ascii="Times New Roman" w:hAnsi="Times New Roman" w:cs="Times New Roman"/>
-          <w:sz w:val="26"/>
-          <w:szCs w:val="26"/>
-        </w:rPr>
-        <w:t>разработал макеты и эталоны документов, которые будут использованы при проектировании автоматизированной системы и проверки ее функционирования</w:t>
-      </w:r>
-      <w:r>
-        <w:rPr>
-          <w:rFonts w:ascii="Times New Roman" w:hAnsi="Times New Roman" w:cs="Times New Roman"/>
-          <w:sz w:val="26"/>
-          <w:szCs w:val="26"/>
-        </w:rPr>
-        <w:t>.</w:t>
-      </w:r>
-    </w:p>
+        <w:t xml:space="preserve"> разработал макеты и эталоны документов, которые будут использованы при проектировании автоматизированной системы и проверки ее функционирования.</w:t>
+      </w:r>
+    </w:p>
+    <w:p/>
     <w:sectPr>
       <w:pgSz w:w="11906" w:h="16838"/>
       <w:pgMar w:top="720" w:right="720" w:bottom="720" w:left="720" w:header="708" w:footer="708" w:gutter="0"/>
@@ -3841,350 +3541,9 @@
 </w:document>
 </file>
 
-<file path=word/endnotes.xml><?xml version="1.0" encoding="utf-8"?>
-<w:endnotes xmlns:wpc="http://schemas.microsoft.com/office/word/2010/wordprocessingCanvas" xmlns:cx="http://schemas.microsoft.com/office/drawing/2014/chartex" xmlns:cx1="http://schemas.microsoft.com/office/drawing/2015/9/8/chartex" xmlns:cx2="http://schemas.microsoft.com/office/drawing/2015/10/21/chartex" xmlns:cx3="http://schemas.microsoft.com/office/drawing/2016/5/9/chartex" xmlns:cx4="http://schemas.microsoft.com/office/drawing/2016/5/10/chartex" xmlns:cx5="http://schemas.microsoft.com/office/drawing/2016/5/11/chartex" xmlns:cx6="http://schemas.microsoft.com/office/drawing/2016/5/12/chartex" xmlns:cx7="http://schemas.microsoft.com/office/drawing/2016/5/13/chartex" xmlns:cx8="http://schemas.microsoft.com/office/drawing/2016/5/14/chartex" xmlns:mc="http://schemas.openxmlformats.org/markup-compatibility/2006" xmlns:aink="http://schemas.microsoft.com/office/drawing/2016/ink" xmlns:am3d="http://schemas.microsoft.com/office/drawing/2017/model3d" xmlns:o="urn:schemas-microsoft-com:office:office" xmlns:r="http://schemas.openxmlformats.org/officeDocument/2006/relationships" xmlns:m="http://schemas.openxmlformats.org/officeDocument/2006/math" xmlns:v="urn:schemas-microsoft-com:vml" xmlns:wp14="http://schemas.microsoft.com/office/word/2010/wordprocessingDrawing" xmlns:wp="http://schemas.openxmlformats.org/drawingml/2006/wordprocessingDrawing" xmlns:w10="urn:schemas-microsoft-com:office:word" xmlns:w="http://schemas.openxmlformats.org/wordprocessingml/2006/main" xmlns:w14="http://schemas.microsoft.com/office/word/2010/wordml" xmlns:w15="http://schemas.microsoft.com/office/word/2012/wordml" xmlns:w16cex="http://schemas.microsoft.com/office/word/2018/wordml/cex" xmlns:w16cid="http://schemas.microsoft.com/office/word/2016/wordml/cid" xmlns:w16="http://schemas.microsoft.com/office/word/2018/wordml" xmlns:w16sdtdh="http://schemas.microsoft.com/office/word/2020/wordml/sdtdatahash" xmlns:w16se="http://schemas.microsoft.com/office/word/2015/wordml/symex" xmlns:wpg="http://schemas.microsoft.com/office/word/2010/wordprocessingGroup" xmlns:wpi="http://schemas.microsoft.com/office/word/2010/wordprocessingInk" xmlns:wne="http://schemas.microsoft.com/office/word/2006/wordml" xmlns:wps="http://schemas.microsoft.com/office/word/2010/wordprocessingShape" mc:Ignorable="w14 w15 w16se w16cid w16 w16cex w16sdtdh wp14">
-  <w:endnote w:type="separator" w:id="-1">
-    <w:p>
-      <w:pPr>
-        <w:spacing w:after="0" w:line="240" w:lineRule="auto"/>
-      </w:pPr>
-      <w:r>
-        <w:separator/>
-      </w:r>
-    </w:p>
-  </w:endnote>
-  <w:endnote w:type="continuationSeparator" w:id="0">
-    <w:p>
-      <w:pPr>
-        <w:spacing w:after="0" w:line="240" w:lineRule="auto"/>
-      </w:pPr>
-      <w:r>
-        <w:continuationSeparator/>
-      </w:r>
-    </w:p>
-  </w:endnote>
-</w:endnotes>
-</file>
-
-<file path=word/footnotes.xml><?xml version="1.0" encoding="utf-8"?>
-<w:footnotes xmlns:wpc="http://schemas.microsoft.com/office/word/2010/wordprocessingCanvas" xmlns:cx="http://schemas.microsoft.com/office/drawing/2014/chartex" xmlns:cx1="http://schemas.microsoft.com/office/drawing/2015/9/8/chartex" xmlns:cx2="http://schemas.microsoft.com/office/drawing/2015/10/21/chartex" xmlns:cx3="http://schemas.microsoft.com/office/drawing/2016/5/9/chartex" xmlns:cx4="http://schemas.microsoft.com/office/drawing/2016/5/10/chartex" xmlns:cx5="http://schemas.microsoft.com/office/drawing/2016/5/11/chartex" xmlns:cx6="http://schemas.microsoft.com/office/drawing/2016/5/12/chartex" xmlns:cx7="http://schemas.microsoft.com/office/drawing/2016/5/13/chartex" xmlns:cx8="http://schemas.microsoft.com/office/drawing/2016/5/14/chartex" xmlns:mc="http://schemas.openxmlformats.org/markup-compatibility/2006" xmlns:aink="http://schemas.microsoft.com/office/drawing/2016/ink" xmlns:am3d="http://schemas.microsoft.com/office/drawing/2017/model3d" xmlns:o="urn:schemas-microsoft-com:office:office" xmlns:r="http://schemas.openxmlformats.org/officeDocument/2006/relationships" xmlns:m="http://schemas.openxmlformats.org/officeDocument/2006/math" xmlns:v="urn:schemas-microsoft-com:vml" xmlns:wp14="http://schemas.microsoft.com/office/word/2010/wordprocessingDrawing" xmlns:wp="http://schemas.openxmlformats.org/drawingml/2006/wordprocessingDrawing" xmlns:w10="urn:schemas-microsoft-com:office:word" xmlns:w="http://schemas.openxmlformats.org/wordprocessingml/2006/main" xmlns:w14="http://schemas.microsoft.com/office/word/2010/wordml" xmlns:w15="http://schemas.microsoft.com/office/word/2012/wordml" xmlns:w16cex="http://schemas.microsoft.com/office/word/2018/wordml/cex" xmlns:w16cid="http://schemas.microsoft.com/office/word/2016/wordml/cid" xmlns:w16="http://schemas.microsoft.com/office/word/2018/wordml" xmlns:w16sdtdh="http://schemas.microsoft.com/office/word/2020/wordml/sdtdatahash" xmlns:w16se="http://schemas.microsoft.com/office/word/2015/wordml/symex" xmlns:wpg="http://schemas.microsoft.com/office/word/2010/wordprocessingGroup" xmlns:wpi="http://schemas.microsoft.com/office/word/2010/wordprocessingInk" xmlns:wne="http://schemas.microsoft.com/office/word/2006/wordml" xmlns:wps="http://schemas.microsoft.com/office/word/2010/wordprocessingShape" mc:Ignorable="w14 w15 w16se w16cid w16 w16cex w16sdtdh wp14">
-  <w:footnote w:type="separator" w:id="-1">
-    <w:p>
-      <w:pPr>
-        <w:spacing w:after="0" w:line="240" w:lineRule="auto"/>
-      </w:pPr>
-      <w:r>
-        <w:separator/>
-      </w:r>
-    </w:p>
-  </w:footnote>
-  <w:footnote w:type="continuationSeparator" w:id="0">
-    <w:p>
-      <w:pPr>
-        <w:spacing w:after="0" w:line="240" w:lineRule="auto"/>
-      </w:pPr>
-      <w:r>
-        <w:continuationSeparator/>
-      </w:r>
-    </w:p>
-  </w:footnote>
-</w:footnotes>
-</file>
-
 <file path=word/numbering.xml><?xml version="1.0" encoding="utf-8"?>
 <w:numbering xmlns:wpc="http://schemas.microsoft.com/office/word/2010/wordprocessingCanvas" xmlns:cx="http://schemas.microsoft.com/office/drawing/2014/chartex" xmlns:cx1="http://schemas.microsoft.com/office/drawing/2015/9/8/chartex" xmlns:cx2="http://schemas.microsoft.com/office/drawing/2015/10/21/chartex" xmlns:cx3="http://schemas.microsoft.com/office/drawing/2016/5/9/chartex" xmlns:cx4="http://schemas.microsoft.com/office/drawing/2016/5/10/chartex" xmlns:cx5="http://schemas.microsoft.com/office/drawing/2016/5/11/chartex" xmlns:cx6="http://schemas.microsoft.com/office/drawing/2016/5/12/chartex" xmlns:cx7="http://schemas.microsoft.com/office/drawing/2016/5/13/chartex" xmlns:cx8="http://schemas.microsoft.com/office/drawing/2016/5/14/chartex" xmlns:mc="http://schemas.openxmlformats.org/markup-compatibility/2006" xmlns:aink="http://schemas.microsoft.com/office/drawing/2016/ink" xmlns:am3d="http://schemas.microsoft.com/office/drawing/2017/model3d" xmlns:o="urn:schemas-microsoft-com:office:office" xmlns:r="http://schemas.openxmlformats.org/officeDocument/2006/relationships" xmlns:m="http://schemas.openxmlformats.org/officeDocument/2006/math" xmlns:v="urn:schemas-microsoft-com:vml" xmlns:wp14="http://schemas.microsoft.com/office/word/2010/wordprocessingDrawing" xmlns:wp="http://schemas.openxmlformats.org/drawingml/2006/wordprocessingDrawing" xmlns:w10="urn:schemas-microsoft-com:office:word" xmlns:w="http://schemas.openxmlformats.org/wordprocessingml/2006/main" xmlns:w14="http://schemas.microsoft.com/office/word/2010/wordml" xmlns:w15="http://schemas.microsoft.com/office/word/2012/wordml" xmlns:w16cex="http://schemas.microsoft.com/office/word/2018/wordml/cex" xmlns:w16cid="http://schemas.microsoft.com/office/word/2016/wordml/cid" xmlns:w16="http://schemas.microsoft.com/office/word/2018/wordml" xmlns:w16sdtdh="http://schemas.microsoft.com/office/word/2020/wordml/sdtdatahash" xmlns:w16se="http://schemas.microsoft.com/office/word/2015/wordml/symex" xmlns:wpg="http://schemas.microsoft.com/office/word/2010/wordprocessingGroup" xmlns:wpi="http://schemas.microsoft.com/office/word/2010/wordprocessingInk" xmlns:wne="http://schemas.microsoft.com/office/word/2006/wordml" xmlns:wps="http://schemas.microsoft.com/office/word/2010/wordprocessingShape" mc:Ignorable="w14 w15 w16se w16cid w16 w16cex w16sdtdh wp14">
   <w:abstractNum w:abstractNumId="0" w15:restartNumberingAfterBreak="0">
-    <w:nsid w:val="0B992E45"/>
-    <w:multiLevelType w:val="hybridMultilevel"/>
-    <w:tmpl w:val="009E0DA0"/>
-    <w:lvl w:ilvl="0" w:tplc="04190011">
-      <w:start w:val="1"/>
-      <w:numFmt w:val="decimal"/>
-      <w:lvlText w:val="%1)"/>
-      <w:lvlJc w:val="left"/>
-      <w:pPr>
-        <w:ind w:left="720" w:hanging="360"/>
-      </w:pPr>
-      <w:rPr>
-        <w:rFonts w:hint="default"/>
-      </w:rPr>
-    </w:lvl>
-    <w:lvl w:ilvl="1" w:tplc="04190019" w:tentative="1">
-      <w:start w:val="1"/>
-      <w:numFmt w:val="lowerLetter"/>
-      <w:lvlText w:val="%2."/>
-      <w:lvlJc w:val="left"/>
-      <w:pPr>
-        <w:ind w:left="1440" w:hanging="360"/>
-      </w:pPr>
-    </w:lvl>
-    <w:lvl w:ilvl="2" w:tplc="0419001B" w:tentative="1">
-      <w:start w:val="1"/>
-      <w:numFmt w:val="lowerRoman"/>
-      <w:lvlText w:val="%3."/>
-      <w:lvlJc w:val="right"/>
-      <w:pPr>
-        <w:ind w:left="2160" w:hanging="180"/>
-      </w:pPr>
-    </w:lvl>
-    <w:lvl w:ilvl="3" w:tplc="0419000F" w:tentative="1">
-      <w:start w:val="1"/>
-      <w:numFmt w:val="decimal"/>
-      <w:lvlText w:val="%4."/>
-      <w:lvlJc w:val="left"/>
-      <w:pPr>
-        <w:ind w:left="2880" w:hanging="360"/>
-      </w:pPr>
-    </w:lvl>
-    <w:lvl w:ilvl="4" w:tplc="04190019" w:tentative="1">
-      <w:start w:val="1"/>
-      <w:numFmt w:val="lowerLetter"/>
-      <w:lvlText w:val="%5."/>
-      <w:lvlJc w:val="left"/>
-      <w:pPr>
-        <w:ind w:left="3600" w:hanging="360"/>
-      </w:pPr>
-    </w:lvl>
-    <w:lvl w:ilvl="5" w:tplc="0419001B" w:tentative="1">
-      <w:start w:val="1"/>
-      <w:numFmt w:val="lowerRoman"/>
-      <w:lvlText w:val="%6."/>
-      <w:lvlJc w:val="right"/>
-      <w:pPr>
-        <w:ind w:left="4320" w:hanging="180"/>
-      </w:pPr>
-    </w:lvl>
-    <w:lvl w:ilvl="6" w:tplc="0419000F" w:tentative="1">
-      <w:start w:val="1"/>
-      <w:numFmt w:val="decimal"/>
-      <w:lvlText w:val="%7."/>
-      <w:lvlJc w:val="left"/>
-      <w:pPr>
-        <w:ind w:left="5040" w:hanging="360"/>
-      </w:pPr>
-    </w:lvl>
-    <w:lvl w:ilvl="7" w:tplc="04190019" w:tentative="1">
-      <w:start w:val="1"/>
-      <w:numFmt w:val="lowerLetter"/>
-      <w:lvlText w:val="%8."/>
-      <w:lvlJc w:val="left"/>
-      <w:pPr>
-        <w:ind w:left="5760" w:hanging="360"/>
-      </w:pPr>
-    </w:lvl>
-    <w:lvl w:ilvl="8" w:tplc="0419001B" w:tentative="1">
-      <w:start w:val="1"/>
-      <w:numFmt w:val="lowerRoman"/>
-      <w:lvlText w:val="%9."/>
-      <w:lvlJc w:val="right"/>
-      <w:pPr>
-        <w:ind w:left="6480" w:hanging="180"/>
-      </w:pPr>
-    </w:lvl>
-  </w:abstractNum>
-  <w:abstractNum w:abstractNumId="1" w15:restartNumberingAfterBreak="0">
-    <w:nsid w:val="0F6D0CEE"/>
-    <w:multiLevelType w:val="hybridMultilevel"/>
-    <w:tmpl w:val="82A44F7E"/>
-    <w:lvl w:ilvl="0" w:tplc="10A62824">
-      <w:start w:val="1"/>
-      <w:numFmt w:val="decimal"/>
-      <w:lvlText w:val="%1."/>
-      <w:lvlJc w:val="left"/>
-      <w:pPr>
-        <w:tabs>
-          <w:tab w:val="num" w:pos="1800"/>
-        </w:tabs>
-        <w:ind w:left="1800" w:hanging="360"/>
-      </w:pPr>
-    </w:lvl>
-    <w:lvl w:ilvl="1" w:tplc="04190019">
-      <w:start w:val="1"/>
-      <w:numFmt w:val="lowerLetter"/>
-      <w:lvlText w:val="%2."/>
-      <w:lvlJc w:val="left"/>
-      <w:pPr>
-        <w:tabs>
-          <w:tab w:val="num" w:pos="2160"/>
-        </w:tabs>
-        <w:ind w:left="2160" w:hanging="360"/>
-      </w:pPr>
-    </w:lvl>
-    <w:lvl w:ilvl="2" w:tplc="0419001B">
-      <w:start w:val="1"/>
-      <w:numFmt w:val="lowerRoman"/>
-      <w:lvlText w:val="%3."/>
-      <w:lvlJc w:val="right"/>
-      <w:pPr>
-        <w:tabs>
-          <w:tab w:val="num" w:pos="2880"/>
-        </w:tabs>
-        <w:ind w:left="2880" w:hanging="180"/>
-      </w:pPr>
-    </w:lvl>
-    <w:lvl w:ilvl="3" w:tplc="0419000F">
-      <w:start w:val="1"/>
-      <w:numFmt w:val="decimal"/>
-      <w:lvlText w:val="%4."/>
-      <w:lvlJc w:val="left"/>
-      <w:pPr>
-        <w:tabs>
-          <w:tab w:val="num" w:pos="3600"/>
-        </w:tabs>
-        <w:ind w:left="3600" w:hanging="360"/>
-      </w:pPr>
-    </w:lvl>
-    <w:lvl w:ilvl="4" w:tplc="04190019">
-      <w:start w:val="1"/>
-      <w:numFmt w:val="lowerLetter"/>
-      <w:lvlText w:val="%5."/>
-      <w:lvlJc w:val="left"/>
-      <w:pPr>
-        <w:tabs>
-          <w:tab w:val="num" w:pos="4320"/>
-        </w:tabs>
-        <w:ind w:left="4320" w:hanging="360"/>
-      </w:pPr>
-    </w:lvl>
-    <w:lvl w:ilvl="5" w:tplc="0419001B">
-      <w:start w:val="1"/>
-      <w:numFmt w:val="lowerRoman"/>
-      <w:lvlText w:val="%6."/>
-      <w:lvlJc w:val="right"/>
-      <w:pPr>
-        <w:tabs>
-          <w:tab w:val="num" w:pos="5040"/>
-        </w:tabs>
-        <w:ind w:left="5040" w:hanging="180"/>
-      </w:pPr>
-    </w:lvl>
-    <w:lvl w:ilvl="6" w:tplc="0419000F">
-      <w:start w:val="1"/>
-      <w:numFmt w:val="decimal"/>
-      <w:lvlText w:val="%7."/>
-      <w:lvlJc w:val="left"/>
-      <w:pPr>
-        <w:tabs>
-          <w:tab w:val="num" w:pos="5760"/>
-        </w:tabs>
-        <w:ind w:left="5760" w:hanging="360"/>
-      </w:pPr>
-    </w:lvl>
-    <w:lvl w:ilvl="7" w:tplc="04190019">
-      <w:start w:val="1"/>
-      <w:numFmt w:val="lowerLetter"/>
-      <w:lvlText w:val="%8."/>
-      <w:lvlJc w:val="left"/>
-      <w:pPr>
-        <w:tabs>
-          <w:tab w:val="num" w:pos="6480"/>
-        </w:tabs>
-        <w:ind w:left="6480" w:hanging="360"/>
-      </w:pPr>
-    </w:lvl>
-    <w:lvl w:ilvl="8" w:tplc="0419001B">
-      <w:start w:val="1"/>
-      <w:numFmt w:val="lowerRoman"/>
-      <w:lvlText w:val="%9."/>
-      <w:lvlJc w:val="right"/>
-      <w:pPr>
-        <w:tabs>
-          <w:tab w:val="num" w:pos="7200"/>
-        </w:tabs>
-        <w:ind w:left="7200" w:hanging="180"/>
-      </w:pPr>
-    </w:lvl>
-  </w:abstractNum>
-  <w:abstractNum w:abstractNumId="2" w15:restartNumberingAfterBreak="0">
-    <w:nsid w:val="16532BE4"/>
-    <w:multiLevelType w:val="hybridMultilevel"/>
-    <w:tmpl w:val="E5BACE1C"/>
-    <w:lvl w:ilvl="0" w:tplc="04190011">
-      <w:start w:val="1"/>
-      <w:numFmt w:val="decimal"/>
-      <w:lvlText w:val="%1)"/>
-      <w:lvlJc w:val="left"/>
-      <w:pPr>
-        <w:ind w:left="720" w:hanging="360"/>
-      </w:pPr>
-      <w:rPr>
-        <w:rFonts w:hint="default"/>
-      </w:rPr>
-    </w:lvl>
-    <w:lvl w:ilvl="1" w:tplc="04190019" w:tentative="1">
-      <w:start w:val="1"/>
-      <w:numFmt w:val="lowerLetter"/>
-      <w:lvlText w:val="%2."/>
-      <w:lvlJc w:val="left"/>
-      <w:pPr>
-        <w:ind w:left="1440" w:hanging="360"/>
-      </w:pPr>
-    </w:lvl>
-    <w:lvl w:ilvl="2" w:tplc="0419001B" w:tentative="1">
-      <w:start w:val="1"/>
-      <w:numFmt w:val="lowerRoman"/>
-      <w:lvlText w:val="%3."/>
-      <w:lvlJc w:val="right"/>
-      <w:pPr>
-        <w:ind w:left="2160" w:hanging="180"/>
-      </w:pPr>
-    </w:lvl>
-    <w:lvl w:ilvl="3" w:tplc="0419000F" w:tentative="1">
-      <w:start w:val="1"/>
-      <w:numFmt w:val="decimal"/>
-      <w:lvlText w:val="%4."/>
-      <w:lvlJc w:val="left"/>
-      <w:pPr>
-        <w:ind w:left="2880" w:hanging="360"/>
-      </w:pPr>
-    </w:lvl>
-    <w:lvl w:ilvl="4" w:tplc="04190019" w:tentative="1">
-      <w:start w:val="1"/>
-      <w:numFmt w:val="lowerLetter"/>
-      <w:lvlText w:val="%5."/>
-      <w:lvlJc w:val="left"/>
-      <w:pPr>
-        <w:ind w:left="3600" w:hanging="360"/>
-      </w:pPr>
-    </w:lvl>
-    <w:lvl w:ilvl="5" w:tplc="0419001B" w:tentative="1">
-      <w:start w:val="1"/>
-      <w:numFmt w:val="lowerRoman"/>
-      <w:lvlText w:val="%6."/>
-      <w:lvlJc w:val="right"/>
-      <w:pPr>
-        <w:ind w:left="4320" w:hanging="180"/>
-      </w:pPr>
-    </w:lvl>
-    <w:lvl w:ilvl="6" w:tplc="0419000F" w:tentative="1">
-      <w:start w:val="1"/>
-      <w:numFmt w:val="decimal"/>
-      <w:lvlText w:val="%7."/>
-      <w:lvlJc w:val="left"/>
-      <w:pPr>
-        <w:ind w:left="5040" w:hanging="360"/>
-      </w:pPr>
-    </w:lvl>
-    <w:lvl w:ilvl="7" w:tplc="04190019" w:tentative="1">
-      <w:start w:val="1"/>
-      <w:numFmt w:val="lowerLetter"/>
-      <w:lvlText w:val="%8."/>
-      <w:lvlJc w:val="left"/>
-      <w:pPr>
-        <w:ind w:left="5760" w:hanging="360"/>
-      </w:pPr>
-    </w:lvl>
-    <w:lvl w:ilvl="8" w:tplc="0419001B" w:tentative="1">
-      <w:start w:val="1"/>
-      <w:numFmt w:val="lowerRoman"/>
-      <w:lvlText w:val="%9."/>
-      <w:lvlJc w:val="right"/>
-      <w:pPr>
-        <w:ind w:left="6480" w:hanging="180"/>
-      </w:pPr>
-    </w:lvl>
-  </w:abstractNum>
-  <w:abstractNum w:abstractNumId="3" w15:restartNumberingAfterBreak="0">
     <w:nsid w:val="2E8A194F"/>
     <w:multiLevelType w:val="hybridMultilevel"/>
     <w:tmpl w:val="384AC702"/>
@@ -4273,620 +3632,8 @@
       </w:pPr>
     </w:lvl>
   </w:abstractNum>
-  <w:abstractNum w:abstractNumId="4" w15:restartNumberingAfterBreak="0">
-    <w:nsid w:val="49700348"/>
-    <w:multiLevelType w:val="hybridMultilevel"/>
-    <w:tmpl w:val="052838E4"/>
-    <w:lvl w:ilvl="0" w:tplc="FE720F02">
-      <w:start w:val="1"/>
-      <w:numFmt w:val="decimal"/>
-      <w:lvlText w:val="%1."/>
-      <w:lvlJc w:val="left"/>
-      <w:pPr>
-        <w:ind w:left="133" w:hanging="360"/>
-      </w:pPr>
-    </w:lvl>
-    <w:lvl w:ilvl="1" w:tplc="04190019">
-      <w:start w:val="1"/>
-      <w:numFmt w:val="lowerLetter"/>
-      <w:lvlText w:val="%2."/>
-      <w:lvlJc w:val="left"/>
-      <w:pPr>
-        <w:ind w:left="853" w:hanging="360"/>
-      </w:pPr>
-    </w:lvl>
-    <w:lvl w:ilvl="2" w:tplc="0419001B">
-      <w:start w:val="1"/>
-      <w:numFmt w:val="lowerRoman"/>
-      <w:lvlText w:val="%3."/>
-      <w:lvlJc w:val="right"/>
-      <w:pPr>
-        <w:ind w:left="1573" w:hanging="180"/>
-      </w:pPr>
-    </w:lvl>
-    <w:lvl w:ilvl="3" w:tplc="0419000F">
-      <w:start w:val="1"/>
-      <w:numFmt w:val="decimal"/>
-      <w:lvlText w:val="%4."/>
-      <w:lvlJc w:val="left"/>
-      <w:pPr>
-        <w:ind w:left="2293" w:hanging="360"/>
-      </w:pPr>
-    </w:lvl>
-    <w:lvl w:ilvl="4" w:tplc="04190019">
-      <w:start w:val="1"/>
-      <w:numFmt w:val="lowerLetter"/>
-      <w:lvlText w:val="%5."/>
-      <w:lvlJc w:val="left"/>
-      <w:pPr>
-        <w:ind w:left="3013" w:hanging="360"/>
-      </w:pPr>
-    </w:lvl>
-    <w:lvl w:ilvl="5" w:tplc="0419001B">
-      <w:start w:val="1"/>
-      <w:numFmt w:val="lowerRoman"/>
-      <w:lvlText w:val="%6."/>
-      <w:lvlJc w:val="right"/>
-      <w:pPr>
-        <w:ind w:left="3733" w:hanging="180"/>
-      </w:pPr>
-    </w:lvl>
-    <w:lvl w:ilvl="6" w:tplc="0419000F">
-      <w:start w:val="1"/>
-      <w:numFmt w:val="decimal"/>
-      <w:lvlText w:val="%7."/>
-      <w:lvlJc w:val="left"/>
-      <w:pPr>
-        <w:ind w:left="4453" w:hanging="360"/>
-      </w:pPr>
-    </w:lvl>
-    <w:lvl w:ilvl="7" w:tplc="04190019">
-      <w:start w:val="1"/>
-      <w:numFmt w:val="lowerLetter"/>
-      <w:lvlText w:val="%8."/>
-      <w:lvlJc w:val="left"/>
-      <w:pPr>
-        <w:ind w:left="5173" w:hanging="360"/>
-      </w:pPr>
-    </w:lvl>
-    <w:lvl w:ilvl="8" w:tplc="0419001B">
-      <w:start w:val="1"/>
-      <w:numFmt w:val="lowerRoman"/>
-      <w:lvlText w:val="%9."/>
-      <w:lvlJc w:val="right"/>
-      <w:pPr>
-        <w:ind w:left="5893" w:hanging="180"/>
-      </w:pPr>
-    </w:lvl>
-  </w:abstractNum>
-  <w:abstractNum w:abstractNumId="5" w15:restartNumberingAfterBreak="0">
-    <w:nsid w:val="4E892575"/>
-    <w:multiLevelType w:val="hybridMultilevel"/>
-    <w:tmpl w:val="1CE258C4"/>
-    <w:lvl w:ilvl="0" w:tplc="04190011">
-      <w:start w:val="1"/>
-      <w:numFmt w:val="decimal"/>
-      <w:lvlText w:val="%1)"/>
-      <w:lvlJc w:val="left"/>
-      <w:pPr>
-        <w:ind w:left="720" w:hanging="360"/>
-      </w:pPr>
-      <w:rPr>
-        <w:rFonts w:hint="default"/>
-      </w:rPr>
-    </w:lvl>
-    <w:lvl w:ilvl="1" w:tplc="04190019" w:tentative="1">
-      <w:start w:val="1"/>
-      <w:numFmt w:val="lowerLetter"/>
-      <w:lvlText w:val="%2."/>
-      <w:lvlJc w:val="left"/>
-      <w:pPr>
-        <w:ind w:left="1440" w:hanging="360"/>
-      </w:pPr>
-    </w:lvl>
-    <w:lvl w:ilvl="2" w:tplc="0419001B" w:tentative="1">
-      <w:start w:val="1"/>
-      <w:numFmt w:val="lowerRoman"/>
-      <w:lvlText w:val="%3."/>
-      <w:lvlJc w:val="right"/>
-      <w:pPr>
-        <w:ind w:left="2160" w:hanging="180"/>
-      </w:pPr>
-    </w:lvl>
-    <w:lvl w:ilvl="3" w:tplc="0419000F" w:tentative="1">
-      <w:start w:val="1"/>
-      <w:numFmt w:val="decimal"/>
-      <w:lvlText w:val="%4."/>
-      <w:lvlJc w:val="left"/>
-      <w:pPr>
-        <w:ind w:left="2880" w:hanging="360"/>
-      </w:pPr>
-    </w:lvl>
-    <w:lvl w:ilvl="4" w:tplc="04190019" w:tentative="1">
-      <w:start w:val="1"/>
-      <w:numFmt w:val="lowerLetter"/>
-      <w:lvlText w:val="%5."/>
-      <w:lvlJc w:val="left"/>
-      <w:pPr>
-        <w:ind w:left="3600" w:hanging="360"/>
-      </w:pPr>
-    </w:lvl>
-    <w:lvl w:ilvl="5" w:tplc="0419001B" w:tentative="1">
-      <w:start w:val="1"/>
-      <w:numFmt w:val="lowerRoman"/>
-      <w:lvlText w:val="%6."/>
-      <w:lvlJc w:val="right"/>
-      <w:pPr>
-        <w:ind w:left="4320" w:hanging="180"/>
-      </w:pPr>
-    </w:lvl>
-    <w:lvl w:ilvl="6" w:tplc="0419000F" w:tentative="1">
-      <w:start w:val="1"/>
-      <w:numFmt w:val="decimal"/>
-      <w:lvlText w:val="%7."/>
-      <w:lvlJc w:val="left"/>
-      <w:pPr>
-        <w:ind w:left="5040" w:hanging="360"/>
-      </w:pPr>
-    </w:lvl>
-    <w:lvl w:ilvl="7" w:tplc="04190019" w:tentative="1">
-      <w:start w:val="1"/>
-      <w:numFmt w:val="lowerLetter"/>
-      <w:lvlText w:val="%8."/>
-      <w:lvlJc w:val="left"/>
-      <w:pPr>
-        <w:ind w:left="5760" w:hanging="360"/>
-      </w:pPr>
-    </w:lvl>
-    <w:lvl w:ilvl="8" w:tplc="0419001B" w:tentative="1">
-      <w:start w:val="1"/>
-      <w:numFmt w:val="lowerRoman"/>
-      <w:lvlText w:val="%9."/>
-      <w:lvlJc w:val="right"/>
-      <w:pPr>
-        <w:ind w:left="6480" w:hanging="180"/>
-      </w:pPr>
-    </w:lvl>
-  </w:abstractNum>
-  <w:abstractNum w:abstractNumId="6" w15:restartNumberingAfterBreak="0">
-    <w:nsid w:val="54FB7A08"/>
-    <w:multiLevelType w:val="hybridMultilevel"/>
-    <w:tmpl w:val="D00AB8AC"/>
-    <w:lvl w:ilvl="0" w:tplc="79F071DE">
-      <w:start w:val="1"/>
-      <w:numFmt w:val="decimal"/>
-      <w:lvlText w:val="%1)"/>
-      <w:lvlJc w:val="left"/>
-      <w:pPr>
-        <w:ind w:left="720" w:hanging="360"/>
-      </w:pPr>
-      <w:rPr>
-        <w:rFonts w:hint="default"/>
-      </w:rPr>
-    </w:lvl>
-    <w:lvl w:ilvl="1" w:tplc="04190019" w:tentative="1">
-      <w:start w:val="1"/>
-      <w:numFmt w:val="lowerLetter"/>
-      <w:lvlText w:val="%2."/>
-      <w:lvlJc w:val="left"/>
-      <w:pPr>
-        <w:ind w:left="1440" w:hanging="360"/>
-      </w:pPr>
-    </w:lvl>
-    <w:lvl w:ilvl="2" w:tplc="0419001B" w:tentative="1">
-      <w:start w:val="1"/>
-      <w:numFmt w:val="lowerRoman"/>
-      <w:lvlText w:val="%3."/>
-      <w:lvlJc w:val="right"/>
-      <w:pPr>
-        <w:ind w:left="2160" w:hanging="180"/>
-      </w:pPr>
-    </w:lvl>
-    <w:lvl w:ilvl="3" w:tplc="0419000F" w:tentative="1">
-      <w:start w:val="1"/>
-      <w:numFmt w:val="decimal"/>
-      <w:lvlText w:val="%4."/>
-      <w:lvlJc w:val="left"/>
-      <w:pPr>
-        <w:ind w:left="2880" w:hanging="360"/>
-      </w:pPr>
-    </w:lvl>
-    <w:lvl w:ilvl="4" w:tplc="04190019" w:tentative="1">
-      <w:start w:val="1"/>
-      <w:numFmt w:val="lowerLetter"/>
-      <w:lvlText w:val="%5."/>
-      <w:lvlJc w:val="left"/>
-      <w:pPr>
-        <w:ind w:left="3600" w:hanging="360"/>
-      </w:pPr>
-    </w:lvl>
-    <w:lvl w:ilvl="5" w:tplc="0419001B" w:tentative="1">
-      <w:start w:val="1"/>
-      <w:numFmt w:val="lowerRoman"/>
-      <w:lvlText w:val="%6."/>
-      <w:lvlJc w:val="right"/>
-      <w:pPr>
-        <w:ind w:left="4320" w:hanging="180"/>
-      </w:pPr>
-    </w:lvl>
-    <w:lvl w:ilvl="6" w:tplc="0419000F" w:tentative="1">
-      <w:start w:val="1"/>
-      <w:numFmt w:val="decimal"/>
-      <w:lvlText w:val="%7."/>
-      <w:lvlJc w:val="left"/>
-      <w:pPr>
-        <w:ind w:left="5040" w:hanging="360"/>
-      </w:pPr>
-    </w:lvl>
-    <w:lvl w:ilvl="7" w:tplc="04190019" w:tentative="1">
-      <w:start w:val="1"/>
-      <w:numFmt w:val="lowerLetter"/>
-      <w:lvlText w:val="%8."/>
-      <w:lvlJc w:val="left"/>
-      <w:pPr>
-        <w:ind w:left="5760" w:hanging="360"/>
-      </w:pPr>
-    </w:lvl>
-    <w:lvl w:ilvl="8" w:tplc="0419001B" w:tentative="1">
-      <w:start w:val="1"/>
-      <w:numFmt w:val="lowerRoman"/>
-      <w:lvlText w:val="%9."/>
-      <w:lvlJc w:val="right"/>
-      <w:pPr>
-        <w:ind w:left="6480" w:hanging="180"/>
-      </w:pPr>
-    </w:lvl>
-  </w:abstractNum>
-  <w:abstractNum w:abstractNumId="7" w15:restartNumberingAfterBreak="0">
-    <w:nsid w:val="576E5AB0"/>
-    <w:multiLevelType w:val="hybridMultilevel"/>
-    <w:tmpl w:val="AD0E7740"/>
-    <w:lvl w:ilvl="0" w:tplc="17E63208">
-      <w:start w:val="1"/>
-      <w:numFmt w:val="decimal"/>
-      <w:lvlText w:val="%1."/>
-      <w:lvlJc w:val="left"/>
-      <w:pPr>
-        <w:ind w:left="3900" w:hanging="360"/>
-      </w:pPr>
-      <w:rPr>
-        <w:rFonts w:hint="default"/>
-      </w:rPr>
-    </w:lvl>
-    <w:lvl w:ilvl="1" w:tplc="04190019" w:tentative="1">
-      <w:start w:val="1"/>
-      <w:numFmt w:val="lowerLetter"/>
-      <w:lvlText w:val="%2."/>
-      <w:lvlJc w:val="left"/>
-      <w:pPr>
-        <w:ind w:left="4620" w:hanging="360"/>
-      </w:pPr>
-    </w:lvl>
-    <w:lvl w:ilvl="2" w:tplc="0419001B" w:tentative="1">
-      <w:start w:val="1"/>
-      <w:numFmt w:val="lowerRoman"/>
-      <w:lvlText w:val="%3."/>
-      <w:lvlJc w:val="right"/>
-      <w:pPr>
-        <w:ind w:left="5340" w:hanging="180"/>
-      </w:pPr>
-    </w:lvl>
-    <w:lvl w:ilvl="3" w:tplc="0419000F" w:tentative="1">
-      <w:start w:val="1"/>
-      <w:numFmt w:val="decimal"/>
-      <w:lvlText w:val="%4."/>
-      <w:lvlJc w:val="left"/>
-      <w:pPr>
-        <w:ind w:left="6060" w:hanging="360"/>
-      </w:pPr>
-    </w:lvl>
-    <w:lvl w:ilvl="4" w:tplc="04190019" w:tentative="1">
-      <w:start w:val="1"/>
-      <w:numFmt w:val="lowerLetter"/>
-      <w:lvlText w:val="%5."/>
-      <w:lvlJc w:val="left"/>
-      <w:pPr>
-        <w:ind w:left="6780" w:hanging="360"/>
-      </w:pPr>
-    </w:lvl>
-    <w:lvl w:ilvl="5" w:tplc="0419001B" w:tentative="1">
-      <w:start w:val="1"/>
-      <w:numFmt w:val="lowerRoman"/>
-      <w:lvlText w:val="%6."/>
-      <w:lvlJc w:val="right"/>
-      <w:pPr>
-        <w:ind w:left="7500" w:hanging="180"/>
-      </w:pPr>
-    </w:lvl>
-    <w:lvl w:ilvl="6" w:tplc="0419000F" w:tentative="1">
-      <w:start w:val="1"/>
-      <w:numFmt w:val="decimal"/>
-      <w:lvlText w:val="%7."/>
-      <w:lvlJc w:val="left"/>
-      <w:pPr>
-        <w:ind w:left="8220" w:hanging="360"/>
-      </w:pPr>
-    </w:lvl>
-    <w:lvl w:ilvl="7" w:tplc="04190019" w:tentative="1">
-      <w:start w:val="1"/>
-      <w:numFmt w:val="lowerLetter"/>
-      <w:lvlText w:val="%8."/>
-      <w:lvlJc w:val="left"/>
-      <w:pPr>
-        <w:ind w:left="8940" w:hanging="360"/>
-      </w:pPr>
-    </w:lvl>
-    <w:lvl w:ilvl="8" w:tplc="0419001B" w:tentative="1">
-      <w:start w:val="1"/>
-      <w:numFmt w:val="lowerRoman"/>
-      <w:lvlText w:val="%9."/>
-      <w:lvlJc w:val="right"/>
-      <w:pPr>
-        <w:ind w:left="9660" w:hanging="180"/>
-      </w:pPr>
-    </w:lvl>
-  </w:abstractNum>
-  <w:abstractNum w:abstractNumId="8" w15:restartNumberingAfterBreak="0">
-    <w:nsid w:val="652931AD"/>
-    <w:multiLevelType w:val="hybridMultilevel"/>
-    <w:tmpl w:val="827E8478"/>
-    <w:lvl w:ilvl="0" w:tplc="0419000F">
-      <w:start w:val="1"/>
-      <w:numFmt w:val="decimal"/>
-      <w:lvlText w:val="%1."/>
-      <w:lvlJc w:val="left"/>
-      <w:pPr>
-        <w:ind w:left="720" w:hanging="360"/>
-      </w:pPr>
-      <w:rPr>
-        <w:rFonts w:hint="default"/>
-      </w:rPr>
-    </w:lvl>
-    <w:lvl w:ilvl="1" w:tplc="04190019" w:tentative="1">
-      <w:start w:val="1"/>
-      <w:numFmt w:val="lowerLetter"/>
-      <w:lvlText w:val="%2."/>
-      <w:lvlJc w:val="left"/>
-      <w:pPr>
-        <w:ind w:left="1440" w:hanging="360"/>
-      </w:pPr>
-    </w:lvl>
-    <w:lvl w:ilvl="2" w:tplc="0419001B" w:tentative="1">
-      <w:start w:val="1"/>
-      <w:numFmt w:val="lowerRoman"/>
-      <w:lvlText w:val="%3."/>
-      <w:lvlJc w:val="right"/>
-      <w:pPr>
-        <w:ind w:left="2160" w:hanging="180"/>
-      </w:pPr>
-    </w:lvl>
-    <w:lvl w:ilvl="3" w:tplc="0419000F" w:tentative="1">
-      <w:start w:val="1"/>
-      <w:numFmt w:val="decimal"/>
-      <w:lvlText w:val="%4."/>
-      <w:lvlJc w:val="left"/>
-      <w:pPr>
-        <w:ind w:left="2880" w:hanging="360"/>
-      </w:pPr>
-    </w:lvl>
-    <w:lvl w:ilvl="4" w:tplc="04190019" w:tentative="1">
-      <w:start w:val="1"/>
-      <w:numFmt w:val="lowerLetter"/>
-      <w:lvlText w:val="%5."/>
-      <w:lvlJc w:val="left"/>
-      <w:pPr>
-        <w:ind w:left="3600" w:hanging="360"/>
-      </w:pPr>
-    </w:lvl>
-    <w:lvl w:ilvl="5" w:tplc="0419001B" w:tentative="1">
-      <w:start w:val="1"/>
-      <w:numFmt w:val="lowerRoman"/>
-      <w:lvlText w:val="%6."/>
-      <w:lvlJc w:val="right"/>
-      <w:pPr>
-        <w:ind w:left="4320" w:hanging="180"/>
-      </w:pPr>
-    </w:lvl>
-    <w:lvl w:ilvl="6" w:tplc="0419000F" w:tentative="1">
-      <w:start w:val="1"/>
-      <w:numFmt w:val="decimal"/>
-      <w:lvlText w:val="%7."/>
-      <w:lvlJc w:val="left"/>
-      <w:pPr>
-        <w:ind w:left="5040" w:hanging="360"/>
-      </w:pPr>
-    </w:lvl>
-    <w:lvl w:ilvl="7" w:tplc="04190019" w:tentative="1">
-      <w:start w:val="1"/>
-      <w:numFmt w:val="lowerLetter"/>
-      <w:lvlText w:val="%8."/>
-      <w:lvlJc w:val="left"/>
-      <w:pPr>
-        <w:ind w:left="5760" w:hanging="360"/>
-      </w:pPr>
-    </w:lvl>
-    <w:lvl w:ilvl="8" w:tplc="0419001B" w:tentative="1">
-      <w:start w:val="1"/>
-      <w:numFmt w:val="lowerRoman"/>
-      <w:lvlText w:val="%9."/>
-      <w:lvlJc w:val="right"/>
-      <w:pPr>
-        <w:ind w:left="6480" w:hanging="180"/>
-      </w:pPr>
-    </w:lvl>
-  </w:abstractNum>
-  <w:abstractNum w:abstractNumId="9" w15:restartNumberingAfterBreak="0">
-    <w:nsid w:val="7F1769F1"/>
-    <w:multiLevelType w:val="hybridMultilevel"/>
-    <w:tmpl w:val="F9D86AFE"/>
-    <w:lvl w:ilvl="0" w:tplc="0419000F">
-      <w:start w:val="1"/>
-      <w:numFmt w:val="decimal"/>
-      <w:lvlText w:val="%1."/>
-      <w:lvlJc w:val="left"/>
-      <w:pPr>
-        <w:ind w:left="720" w:hanging="360"/>
-      </w:pPr>
-    </w:lvl>
-    <w:lvl w:ilvl="1" w:tplc="04190019" w:tentative="1">
-      <w:start w:val="1"/>
-      <w:numFmt w:val="lowerLetter"/>
-      <w:lvlText w:val="%2."/>
-      <w:lvlJc w:val="left"/>
-      <w:pPr>
-        <w:ind w:left="1440" w:hanging="360"/>
-      </w:pPr>
-    </w:lvl>
-    <w:lvl w:ilvl="2" w:tplc="0419001B" w:tentative="1">
-      <w:start w:val="1"/>
-      <w:numFmt w:val="lowerRoman"/>
-      <w:lvlText w:val="%3."/>
-      <w:lvlJc w:val="right"/>
-      <w:pPr>
-        <w:ind w:left="2160" w:hanging="180"/>
-      </w:pPr>
-    </w:lvl>
-    <w:lvl w:ilvl="3" w:tplc="0419000F" w:tentative="1">
-      <w:start w:val="1"/>
-      <w:numFmt w:val="decimal"/>
-      <w:lvlText w:val="%4."/>
-      <w:lvlJc w:val="left"/>
-      <w:pPr>
-        <w:ind w:left="2880" w:hanging="360"/>
-      </w:pPr>
-    </w:lvl>
-    <w:lvl w:ilvl="4" w:tplc="04190019" w:tentative="1">
-      <w:start w:val="1"/>
-      <w:numFmt w:val="lowerLetter"/>
-      <w:lvlText w:val="%5."/>
-      <w:lvlJc w:val="left"/>
-      <w:pPr>
-        <w:ind w:left="3600" w:hanging="360"/>
-      </w:pPr>
-    </w:lvl>
-    <w:lvl w:ilvl="5" w:tplc="0419001B" w:tentative="1">
-      <w:start w:val="1"/>
-      <w:numFmt w:val="lowerRoman"/>
-      <w:lvlText w:val="%6."/>
-      <w:lvlJc w:val="right"/>
-      <w:pPr>
-        <w:ind w:left="4320" w:hanging="180"/>
-      </w:pPr>
-    </w:lvl>
-    <w:lvl w:ilvl="6" w:tplc="0419000F" w:tentative="1">
-      <w:start w:val="1"/>
-      <w:numFmt w:val="decimal"/>
-      <w:lvlText w:val="%7."/>
-      <w:lvlJc w:val="left"/>
-      <w:pPr>
-        <w:ind w:left="5040" w:hanging="360"/>
-      </w:pPr>
-    </w:lvl>
-    <w:lvl w:ilvl="7" w:tplc="04190019" w:tentative="1">
-      <w:start w:val="1"/>
-      <w:numFmt w:val="lowerLetter"/>
-      <w:lvlText w:val="%8."/>
-      <w:lvlJc w:val="left"/>
-      <w:pPr>
-        <w:ind w:left="5760" w:hanging="360"/>
-      </w:pPr>
-    </w:lvl>
-    <w:lvl w:ilvl="8" w:tplc="0419001B" w:tentative="1">
-      <w:start w:val="1"/>
-      <w:numFmt w:val="lowerRoman"/>
-      <w:lvlText w:val="%9."/>
-      <w:lvlJc w:val="right"/>
-      <w:pPr>
-        <w:ind w:left="6480" w:hanging="180"/>
-      </w:pPr>
-    </w:lvl>
-  </w:abstractNum>
   <w:num w:numId="1">
-    <w:abstractNumId w:val="1"/>
-    <w:lvlOverride w:ilvl="0">
-      <w:startOverride w:val="1"/>
-    </w:lvlOverride>
-    <w:lvlOverride w:ilvl="1">
-      <w:startOverride w:val="1"/>
-    </w:lvlOverride>
-    <w:lvlOverride w:ilvl="2">
-      <w:startOverride w:val="1"/>
-    </w:lvlOverride>
-    <w:lvlOverride w:ilvl="3">
-      <w:startOverride w:val="1"/>
-    </w:lvlOverride>
-    <w:lvlOverride w:ilvl="4">
-      <w:startOverride w:val="1"/>
-    </w:lvlOverride>
-    <w:lvlOverride w:ilvl="5">
-      <w:startOverride w:val="1"/>
-    </w:lvlOverride>
-    <w:lvlOverride w:ilvl="6">
-      <w:startOverride w:val="1"/>
-    </w:lvlOverride>
-    <w:lvlOverride w:ilvl="7">
-      <w:startOverride w:val="1"/>
-    </w:lvlOverride>
-    <w:lvlOverride w:ilvl="8">
-      <w:startOverride w:val="1"/>
-    </w:lvlOverride>
-  </w:num>
-  <w:num w:numId="2">
-    <w:abstractNumId w:val="8"/>
-  </w:num>
-  <w:num w:numId="3">
-    <w:abstractNumId w:val="5"/>
-  </w:num>
-  <w:num w:numId="4">
-    <w:abstractNumId w:val="1"/>
-  </w:num>
-  <w:num w:numId="5">
-    <w:abstractNumId w:val="9"/>
-  </w:num>
-  <w:num w:numId="6">
-    <w:abstractNumId w:val="6"/>
-  </w:num>
-  <w:num w:numId="7">
-    <w:abstractNumId w:val="4"/>
-    <w:lvlOverride w:ilvl="0">
-      <w:startOverride w:val="1"/>
-    </w:lvlOverride>
-    <w:lvlOverride w:ilvl="1">
-      <w:startOverride w:val="1"/>
-    </w:lvlOverride>
-    <w:lvlOverride w:ilvl="2">
-      <w:startOverride w:val="1"/>
-    </w:lvlOverride>
-    <w:lvlOverride w:ilvl="3">
-      <w:startOverride w:val="1"/>
-    </w:lvlOverride>
-    <w:lvlOverride w:ilvl="4">
-      <w:startOverride w:val="1"/>
-    </w:lvlOverride>
-    <w:lvlOverride w:ilvl="5">
-      <w:startOverride w:val="1"/>
-    </w:lvlOverride>
-    <w:lvlOverride w:ilvl="6">
-      <w:startOverride w:val="1"/>
-    </w:lvlOverride>
-    <w:lvlOverride w:ilvl="7">
-      <w:startOverride w:val="1"/>
-    </w:lvlOverride>
-    <w:lvlOverride w:ilvl="8">
-      <w:startOverride w:val="1"/>
-    </w:lvlOverride>
-  </w:num>
-  <w:num w:numId="8">
     <w:abstractNumId w:val="0"/>
-  </w:num>
-  <w:num w:numId="9">
-    <w:abstractNumId w:val="2"/>
-  </w:num>
-  <w:num w:numId="10">
-    <w:abstractNumId w:val="7"/>
-  </w:num>
-  <w:num w:numId="11">
-    <w:abstractNumId w:val="3"/>
     <w:lvlOverride w:ilvl="0"/>
     <w:lvlOverride w:ilvl="1">
       <w:startOverride w:val="1"/>
@@ -4924,7 +3671,7 @@
         <w:rFonts w:asciiTheme="minorHAnsi" w:eastAsiaTheme="minorHAnsi" w:hAnsiTheme="minorHAnsi" w:cstheme="minorBidi"/>
         <w:sz w:val="22"/>
         <w:szCs w:val="22"/>
-        <w:lang w:val="ru-RU" w:eastAsia="en-US" w:bidi="ar-SA"/>
+        <w:lang w:val="ru-BY" w:eastAsia="en-US" w:bidi="ar-SA"/>
       </w:rPr>
     </w:rPrDefault>
     <w:pPrDefault>
@@ -5000,7 +3747,7 @@
     <w:lsdException w:name="Closing" w:semiHidden="1" w:unhideWhenUsed="1"/>
     <w:lsdException w:name="Signature" w:semiHidden="1" w:unhideWhenUsed="1"/>
     <w:lsdException w:name="Default Paragraph Font" w:semiHidden="1" w:uiPriority="1" w:unhideWhenUsed="1"/>
-    <w:lsdException w:name="Body Text" w:semiHidden="1" w:uiPriority="0" w:unhideWhenUsed="1"/>
+    <w:lsdException w:name="Body Text" w:semiHidden="1" w:unhideWhenUsed="1"/>
     <w:lsdException w:name="Body Text Indent" w:semiHidden="1" w:unhideWhenUsed="1"/>
     <w:lsdException w:name="List Continue" w:semiHidden="1" w:unhideWhenUsed="1"/>
     <w:lsdException w:name="List Continue 2" w:semiHidden="1" w:unhideWhenUsed="1"/>
@@ -5314,6 +4061,10 @@
   <w:style w:type="paragraph" w:default="1" w:styleId="a">
     <w:name w:val="Normal"/>
     <w:qFormat/>
+    <w:rsid w:val="00B802A8"/>
+    <w:rPr>
+      <w:lang w:val="ru-RU"/>
+    </w:rPr>
   </w:style>
   <w:style w:type="character" w:default="1" w:styleId="a0">
     <w:name w:val="Default Paragraph Font"/>
@@ -5344,7 +4095,7 @@
   </w:style>
   <w:style w:type="paragraph" w:customStyle="1" w:styleId="Standard">
     <w:name w:val="Standard"/>
-    <w:rsid w:val="00E06E79"/>
+    <w:rsid w:val="00B802A8"/>
     <w:pPr>
       <w:widowControl w:val="0"/>
       <w:suppressAutoHyphens/>
@@ -5357,13 +4108,13 @@
       <w:kern w:val="3"/>
       <w:sz w:val="24"/>
       <w:szCs w:val="24"/>
-      <w:lang w:eastAsia="zh-CN" w:bidi="hi-IN"/>
+      <w:lang w:val="ru-RU" w:eastAsia="zh-CN" w:bidi="hi-IN"/>
     </w:rPr>
   </w:style>
   <w:style w:type="paragraph" w:customStyle="1" w:styleId="a3">
     <w:name w:val="Основы теории"/>
     <w:basedOn w:val="a"/>
-    <w:rsid w:val="00E06E79"/>
+    <w:rsid w:val="00B802A8"/>
     <w:pPr>
       <w:spacing w:before="240" w:after="0" w:line="240" w:lineRule="auto"/>
     </w:pPr>
@@ -5381,174 +4132,11 @@
     <w:basedOn w:val="a"/>
     <w:uiPriority w:val="34"/>
     <w:qFormat/>
-    <w:rsid w:val="00E06E79"/>
+    <w:rsid w:val="00B802A8"/>
     <w:pPr>
       <w:ind w:left="720"/>
       <w:contextualSpacing/>
     </w:pPr>
-  </w:style>
-  <w:style w:type="paragraph" w:styleId="HTML">
-    <w:name w:val="HTML Preformatted"/>
-    <w:basedOn w:val="a"/>
-    <w:link w:val="HTML0"/>
-    <w:uiPriority w:val="99"/>
-    <w:semiHidden/>
-    <w:unhideWhenUsed/>
-    <w:rsid w:val="00B84E3D"/>
-    <w:pPr>
-      <w:tabs>
-        <w:tab w:val="left" w:pos="916"/>
-        <w:tab w:val="left" w:pos="1832"/>
-        <w:tab w:val="left" w:pos="2748"/>
-        <w:tab w:val="left" w:pos="3664"/>
-        <w:tab w:val="left" w:pos="4580"/>
-        <w:tab w:val="left" w:pos="5496"/>
-        <w:tab w:val="left" w:pos="6412"/>
-        <w:tab w:val="left" w:pos="7328"/>
-        <w:tab w:val="left" w:pos="8244"/>
-        <w:tab w:val="left" w:pos="9160"/>
-        <w:tab w:val="left" w:pos="10076"/>
-        <w:tab w:val="left" w:pos="10992"/>
-        <w:tab w:val="left" w:pos="11908"/>
-        <w:tab w:val="left" w:pos="12824"/>
-        <w:tab w:val="left" w:pos="13740"/>
-        <w:tab w:val="left" w:pos="14656"/>
-      </w:tabs>
-      <w:spacing w:after="0" w:line="240" w:lineRule="auto"/>
-    </w:pPr>
-    <w:rPr>
-      <w:rFonts w:ascii="Courier New" w:eastAsia="Times New Roman" w:hAnsi="Courier New" w:cs="Courier New"/>
-      <w:sz w:val="20"/>
-      <w:szCs w:val="20"/>
-      <w:lang w:eastAsia="ru-RU"/>
-    </w:rPr>
-  </w:style>
-  <w:style w:type="character" w:customStyle="1" w:styleId="HTML0">
-    <w:name w:val="Стандартный HTML Знак"/>
-    <w:basedOn w:val="a0"/>
-    <w:link w:val="HTML"/>
-    <w:uiPriority w:val="99"/>
-    <w:semiHidden/>
-    <w:rsid w:val="00B84E3D"/>
-    <w:rPr>
-      <w:rFonts w:ascii="Courier New" w:eastAsia="Times New Roman" w:hAnsi="Courier New" w:cs="Courier New"/>
-      <w:sz w:val="20"/>
-      <w:szCs w:val="20"/>
-      <w:lang w:eastAsia="ru-RU"/>
-    </w:rPr>
-  </w:style>
-  <w:style w:type="paragraph" w:styleId="a5">
-    <w:name w:val="Body Text"/>
-    <w:basedOn w:val="a"/>
-    <w:link w:val="a6"/>
-    <w:semiHidden/>
-    <w:rsid w:val="008713C9"/>
-    <w:pPr>
-      <w:widowControl w:val="0"/>
-      <w:suppressAutoHyphens/>
-      <w:spacing w:after="120" w:line="240" w:lineRule="auto"/>
-    </w:pPr>
-    <w:rPr>
-      <w:rFonts w:ascii="Arial" w:eastAsia="SimSun" w:hAnsi="Arial" w:cs="Tahoma"/>
-      <w:kern w:val="1"/>
-      <w:sz w:val="24"/>
-      <w:szCs w:val="24"/>
-      <w:lang w:val="en-US" w:eastAsia="hi-IN" w:bidi="hi-IN"/>
-    </w:rPr>
-  </w:style>
-  <w:style w:type="character" w:customStyle="1" w:styleId="a6">
-    <w:name w:val="Основной текст Знак"/>
-    <w:basedOn w:val="a0"/>
-    <w:link w:val="a5"/>
-    <w:semiHidden/>
-    <w:rsid w:val="008713C9"/>
-    <w:rPr>
-      <w:rFonts w:ascii="Arial" w:eastAsia="SimSun" w:hAnsi="Arial" w:cs="Tahoma"/>
-      <w:kern w:val="1"/>
-      <w:sz w:val="24"/>
-      <w:szCs w:val="24"/>
-      <w:lang w:val="en-US" w:eastAsia="hi-IN" w:bidi="hi-IN"/>
-    </w:rPr>
-  </w:style>
-  <w:style w:type="paragraph" w:styleId="a7">
-    <w:name w:val="Normal (Web)"/>
-    <w:basedOn w:val="a"/>
-    <w:uiPriority w:val="99"/>
-    <w:semiHidden/>
-    <w:unhideWhenUsed/>
-    <w:rsid w:val="00A42DE8"/>
-    <w:pPr>
-      <w:spacing w:before="100" w:beforeAutospacing="1" w:after="100" w:afterAutospacing="1" w:line="240" w:lineRule="auto"/>
-    </w:pPr>
-    <w:rPr>
-      <w:rFonts w:ascii="Times New Roman" w:eastAsia="Times New Roman" w:hAnsi="Times New Roman" w:cs="Times New Roman"/>
-      <w:sz w:val="24"/>
-      <w:szCs w:val="24"/>
-      <w:lang w:eastAsia="ru-RU"/>
-    </w:rPr>
-  </w:style>
-  <w:style w:type="table" w:styleId="a8">
-    <w:name w:val="Table Grid"/>
-    <w:basedOn w:val="a1"/>
-    <w:uiPriority w:val="39"/>
-    <w:rsid w:val="00B75E85"/>
-    <w:pPr>
-      <w:spacing w:after="0" w:line="240" w:lineRule="auto"/>
-    </w:pPr>
-    <w:tblPr>
-      <w:tblBorders>
-        <w:top w:val="single" w:sz="4" w:space="0" w:color="auto"/>
-        <w:left w:val="single" w:sz="4" w:space="0" w:color="auto"/>
-        <w:bottom w:val="single" w:sz="4" w:space="0" w:color="auto"/>
-        <w:right w:val="single" w:sz="4" w:space="0" w:color="auto"/>
-        <w:insideH w:val="single" w:sz="4" w:space="0" w:color="auto"/>
-        <w:insideV w:val="single" w:sz="4" w:space="0" w:color="auto"/>
-      </w:tblBorders>
-    </w:tblPr>
-  </w:style>
-  <w:style w:type="paragraph" w:styleId="a9">
-    <w:name w:val="header"/>
-    <w:basedOn w:val="a"/>
-    <w:link w:val="aa"/>
-    <w:uiPriority w:val="99"/>
-    <w:unhideWhenUsed/>
-    <w:rsid w:val="00FB7083"/>
-    <w:pPr>
-      <w:tabs>
-        <w:tab w:val="center" w:pos="4677"/>
-        <w:tab w:val="right" w:pos="9355"/>
-      </w:tabs>
-      <w:spacing w:after="0" w:line="240" w:lineRule="auto"/>
-    </w:pPr>
-  </w:style>
-  <w:style w:type="character" w:customStyle="1" w:styleId="aa">
-    <w:name w:val="Верхний колонтитул Знак"/>
-    <w:basedOn w:val="a0"/>
-    <w:link w:val="a9"/>
-    <w:uiPriority w:val="99"/>
-    <w:rsid w:val="00FB7083"/>
-  </w:style>
-  <w:style w:type="paragraph" w:styleId="ab">
-    <w:name w:val="footer"/>
-    <w:basedOn w:val="a"/>
-    <w:link w:val="ac"/>
-    <w:uiPriority w:val="99"/>
-    <w:unhideWhenUsed/>
-    <w:rsid w:val="00FB7083"/>
-    <w:pPr>
-      <w:tabs>
-        <w:tab w:val="center" w:pos="4677"/>
-        <w:tab w:val="right" w:pos="9355"/>
-      </w:tabs>
-      <w:spacing w:after="0" w:line="240" w:lineRule="auto"/>
-    </w:pPr>
-  </w:style>
-  <w:style w:type="character" w:customStyle="1" w:styleId="ac">
-    <w:name w:val="Нижний колонтитул Знак"/>
-    <w:basedOn w:val="a0"/>
-    <w:link w:val="ab"/>
-    <w:uiPriority w:val="99"/>
-    <w:rsid w:val="00FB7083"/>
   </w:style>
 </w:styles>
 </file>
@@ -5570,7 +4158,7 @@
         <a:srgbClr val="E7E6E6"/>
       </a:lt2>
       <a:accent1>
-        <a:srgbClr val="5B9BD5"/>
+        <a:srgbClr val="4472C4"/>
       </a:accent1>
       <a:accent2>
         <a:srgbClr val="ED7D31"/>
@@ -5582,7 +4170,7 @@
         <a:srgbClr val="FFC000"/>
       </a:accent4>
       <a:accent5>
-        <a:srgbClr val="4472C4"/>
+        <a:srgbClr val="5B9BD5"/>
       </a:accent5>
       <a:accent6>
         <a:srgbClr val="70AD47"/>
@@ -5599,9 +4187,9 @@
         <a:latin typeface="Calibri Light" panose="020F0302020204030204"/>
         <a:ea typeface=""/>
         <a:cs typeface=""/>
-        <a:font script="Jpan" typeface="ＭＳ ゴシック"/>
+        <a:font script="Jpan" typeface="游ゴシック Light"/>
         <a:font script="Hang" typeface="맑은 고딕"/>
-        <a:font script="Hans" typeface="宋体"/>
+        <a:font script="Hans" typeface="等线 Light"/>
         <a:font script="Hant" typeface="新細明體"/>
         <a:font script="Arab" typeface="Times New Roman"/>
         <a:font script="Hebr" typeface="Times New Roman"/>
@@ -5629,14 +4217,31 @@
         <a:font script="Viet" typeface="Times New Roman"/>
         <a:font script="Uigh" typeface="Microsoft Uighur"/>
         <a:font script="Geor" typeface="Sylfaen"/>
+        <a:font script="Armn" typeface="Arial"/>
+        <a:font script="Bugi" typeface="Leelawadee UI"/>
+        <a:font script="Bopo" typeface="Microsoft JhengHei"/>
+        <a:font script="Java" typeface="Javanese Text"/>
+        <a:font script="Lisu" typeface="Segoe UI"/>
+        <a:font script="Mymr" typeface="Myanmar Text"/>
+        <a:font script="Nkoo" typeface="Ebrima"/>
+        <a:font script="Olck" typeface="Nirmala UI"/>
+        <a:font script="Osma" typeface="Ebrima"/>
+        <a:font script="Phag" typeface="Phagspa"/>
+        <a:font script="Syrn" typeface="Estrangelo Edessa"/>
+        <a:font script="Syrj" typeface="Estrangelo Edessa"/>
+        <a:font script="Syre" typeface="Estrangelo Edessa"/>
+        <a:font script="Sora" typeface="Nirmala UI"/>
+        <a:font script="Tale" typeface="Microsoft Tai Le"/>
+        <a:font script="Talu" typeface="Microsoft New Tai Lue"/>
+        <a:font script="Tfng" typeface="Ebrima"/>
       </a:majorFont>
       <a:minorFont>
         <a:latin typeface="Calibri" panose="020F0502020204030204"/>
         <a:ea typeface=""/>
         <a:cs typeface=""/>
-        <a:font script="Jpan" typeface="ＭＳ 明朝"/>
+        <a:font script="Jpan" typeface="游明朝"/>
         <a:font script="Hang" typeface="맑은 고딕"/>
-        <a:font script="Hans" typeface="宋体"/>
+        <a:font script="Hans" typeface="等线"/>
         <a:font script="Hant" typeface="新細明體"/>
         <a:font script="Arab" typeface="Arial"/>
         <a:font script="Hebr" typeface="Arial"/>
@@ -5664,6 +4269,23 @@
         <a:font script="Viet" typeface="Arial"/>
         <a:font script="Uigh" typeface="Microsoft Uighur"/>
         <a:font script="Geor" typeface="Sylfaen"/>
+        <a:font script="Armn" typeface="Arial"/>
+        <a:font script="Bugi" typeface="Leelawadee UI"/>
+        <a:font script="Bopo" typeface="Microsoft JhengHei"/>
+        <a:font script="Java" typeface="Javanese Text"/>
+        <a:font script="Lisu" typeface="Segoe UI"/>
+        <a:font script="Mymr" typeface="Myanmar Text"/>
+        <a:font script="Nkoo" typeface="Ebrima"/>
+        <a:font script="Olck" typeface="Nirmala UI"/>
+        <a:font script="Osma" typeface="Ebrima"/>
+        <a:font script="Phag" typeface="Phagspa"/>
+        <a:font script="Syrn" typeface="Estrangelo Edessa"/>
+        <a:font script="Syrj" typeface="Estrangelo Edessa"/>
+        <a:font script="Syre" typeface="Estrangelo Edessa"/>
+        <a:font script="Sora" typeface="Nirmala UI"/>
+        <a:font script="Tale" typeface="Microsoft Tai Le"/>
+        <a:font script="Talu" typeface="Microsoft New Tai Lue"/>
+        <a:font script="Tfng" typeface="Ebrima"/>
       </a:minorFont>
     </a:fontScheme>
     <a:fmtScheme name="Стандартная">
